--- a/docs/manualv0.docx
+++ b/docs/manualv0.docx
@@ -100,16 +100,7 @@
           <w:b/>
           <w:bCs/>
         </w:rPr>
-        <w:t>В РЕАЛИЯХ</w:t>
-      </w:r>
-      <w:bookmarkStart w:id="0" w:name="_GoBack"/>
-      <w:bookmarkEnd w:id="0"/>
-      <w:r>
-        <w:rPr>
-          <w:b/>
-          <w:bCs/>
-        </w:rPr>
-        <w:t xml:space="preserve"> 18 ВЕКА</w:t>
+        <w:t>В РЕАЛИЯХ 18 ВЕКА</w:t>
       </w:r>
     </w:p>
     <w:p>
@@ -144,7 +135,23 @@
           <w:b/>
           <w:bCs/>
         </w:rPr>
-        <w:t>Актуален на 19.12.2020</w:t>
+        <w:t xml:space="preserve">Актуален на </w:t>
+      </w:r>
+      <w:r>
+        <w:rPr>
+          <w:b/>
+          <w:bCs/>
+        </w:rPr>
+        <w:t>21</w:t>
+      </w:r>
+      <w:bookmarkStart w:id="0" w:name="_GoBack"/>
+      <w:bookmarkEnd w:id="0"/>
+      <w:r>
+        <w:rPr>
+          <w:b/>
+          <w:bCs/>
+        </w:rPr>
+        <w:t>.12.2020</w:t>
       </w:r>
     </w:p>
     <w:p/>
@@ -378,6 +385,12 @@
             <w:noProof/>
             <w:webHidden/>
           </w:rPr>
+        </w:r>
+        <w:r>
+          <w:rPr>
+            <w:noProof/>
+            <w:webHidden/>
+          </w:rPr>
           <w:fldChar w:fldCharType="separate"/>
         </w:r>
         <w:r>
@@ -442,6 +455,12 @@
             <w:noProof/>
             <w:webHidden/>
           </w:rPr>
+        </w:r>
+        <w:r>
+          <w:rPr>
+            <w:noProof/>
+            <w:webHidden/>
+          </w:rPr>
           <w:fldChar w:fldCharType="separate"/>
         </w:r>
         <w:r>
@@ -522,6 +541,12 @@
             <w:noProof/>
             <w:webHidden/>
           </w:rPr>
+        </w:r>
+        <w:r>
+          <w:rPr>
+            <w:noProof/>
+            <w:webHidden/>
+          </w:rPr>
           <w:fldChar w:fldCharType="separate"/>
         </w:r>
         <w:r>
@@ -586,6 +611,12 @@
             <w:noProof/>
             <w:webHidden/>
           </w:rPr>
+        </w:r>
+        <w:r>
+          <w:rPr>
+            <w:noProof/>
+            <w:webHidden/>
+          </w:rPr>
           <w:fldChar w:fldCharType="separate"/>
         </w:r>
         <w:r>
@@ -650,6 +681,12 @@
             <w:noProof/>
             <w:webHidden/>
           </w:rPr>
+        </w:r>
+        <w:r>
+          <w:rPr>
+            <w:noProof/>
+            <w:webHidden/>
+          </w:rPr>
           <w:fldChar w:fldCharType="separate"/>
         </w:r>
         <w:r>
@@ -714,6 +751,12 @@
             <w:noProof/>
             <w:webHidden/>
           </w:rPr>
+        </w:r>
+        <w:r>
+          <w:rPr>
+            <w:noProof/>
+            <w:webHidden/>
+          </w:rPr>
           <w:fldChar w:fldCharType="separate"/>
         </w:r>
         <w:r>
@@ -778,6 +821,12 @@
             <w:noProof/>
             <w:webHidden/>
           </w:rPr>
+        </w:r>
+        <w:r>
+          <w:rPr>
+            <w:noProof/>
+            <w:webHidden/>
+          </w:rPr>
           <w:fldChar w:fldCharType="separate"/>
         </w:r>
         <w:r>
@@ -842,6 +891,12 @@
             <w:noProof/>
             <w:webHidden/>
           </w:rPr>
+        </w:r>
+        <w:r>
+          <w:rPr>
+            <w:noProof/>
+            <w:webHidden/>
+          </w:rPr>
           <w:fldChar w:fldCharType="separate"/>
         </w:r>
         <w:r>
@@ -906,6 +961,12 @@
             <w:noProof/>
             <w:webHidden/>
           </w:rPr>
+        </w:r>
+        <w:r>
+          <w:rPr>
+            <w:noProof/>
+            <w:webHidden/>
+          </w:rPr>
           <w:fldChar w:fldCharType="separate"/>
         </w:r>
         <w:r>
@@ -986,6 +1047,12 @@
             <w:noProof/>
             <w:webHidden/>
           </w:rPr>
+        </w:r>
+        <w:r>
+          <w:rPr>
+            <w:noProof/>
+            <w:webHidden/>
+          </w:rPr>
           <w:fldChar w:fldCharType="separate"/>
         </w:r>
         <w:r>
@@ -1050,6 +1117,12 @@
             <w:noProof/>
             <w:webHidden/>
           </w:rPr>
+        </w:r>
+        <w:r>
+          <w:rPr>
+            <w:noProof/>
+            <w:webHidden/>
+          </w:rPr>
           <w:fldChar w:fldCharType="separate"/>
         </w:r>
         <w:r>
@@ -1114,6 +1187,12 @@
             <w:noProof/>
             <w:webHidden/>
           </w:rPr>
+        </w:r>
+        <w:r>
+          <w:rPr>
+            <w:noProof/>
+            <w:webHidden/>
+          </w:rPr>
           <w:fldChar w:fldCharType="separate"/>
         </w:r>
         <w:r>
@@ -1178,6 +1257,12 @@
             <w:noProof/>
             <w:webHidden/>
           </w:rPr>
+        </w:r>
+        <w:r>
+          <w:rPr>
+            <w:noProof/>
+            <w:webHidden/>
+          </w:rPr>
           <w:fldChar w:fldCharType="separate"/>
         </w:r>
         <w:r>
@@ -1258,6 +1343,12 @@
             <w:noProof/>
             <w:webHidden/>
           </w:rPr>
+        </w:r>
+        <w:r>
+          <w:rPr>
+            <w:noProof/>
+            <w:webHidden/>
+          </w:rPr>
           <w:fldChar w:fldCharType="separate"/>
         </w:r>
         <w:r>
@@ -1322,6 +1413,12 @@
             <w:noProof/>
             <w:webHidden/>
           </w:rPr>
+        </w:r>
+        <w:r>
+          <w:rPr>
+            <w:noProof/>
+            <w:webHidden/>
+          </w:rPr>
           <w:fldChar w:fldCharType="separate"/>
         </w:r>
         <w:r>
@@ -1386,6 +1483,12 @@
             <w:noProof/>
             <w:webHidden/>
           </w:rPr>
+        </w:r>
+        <w:r>
+          <w:rPr>
+            <w:noProof/>
+            <w:webHidden/>
+          </w:rPr>
           <w:fldChar w:fldCharType="separate"/>
         </w:r>
         <w:r>
@@ -1450,6 +1553,12 @@
             <w:noProof/>
             <w:webHidden/>
           </w:rPr>
+        </w:r>
+        <w:r>
+          <w:rPr>
+            <w:noProof/>
+            <w:webHidden/>
+          </w:rPr>
           <w:fldChar w:fldCharType="separate"/>
         </w:r>
         <w:r>
@@ -1508,6 +1617,12 @@
             <w:webHidden/>
           </w:rPr>
           <w:instrText xml:space="preserve"> PAGEREF _Toc59101918 \h </w:instrText>
+        </w:r>
+        <w:r>
+          <w:rPr>
+            <w:noProof/>
+            <w:webHidden/>
+          </w:rPr>
         </w:r>
         <w:r>
           <w:rPr>
@@ -1684,28 +1799,12 @@
     </w:p>
     <w:p>
       <w:r>
-        <w:t xml:space="preserve">Игровой процесс поделён на сессии длиной от 2 недель до 3 месяцев. Конечная цель каждой сессии – накопить максимальное количество золото на счетах игрока. Победитель сессии определяется в конце сессии по количеству золота на счетах игрока. После каждой сессии мир претерпевает полный </w:t>
-      </w:r>
-      <w:proofErr w:type="spellStart"/>
-      <w:r>
-        <w:t>вайп</w:t>
-      </w:r>
-      <w:proofErr w:type="spellEnd"/>
-      <w:r>
-        <w:t>.</w:t>
-      </w:r>
-    </w:p>
-    <w:p>
-      <w:r>
-        <w:t xml:space="preserve">Также в ходе сессии возможны уникальные и не уникальные события, влияющие на баланс отраслей, регионов и торговых стратегий. Таким образом, стратегия, основанная на одном ресурсе или </w:t>
-      </w:r>
-      <w:proofErr w:type="gramStart"/>
-      <w:r>
-        <w:t>товаре</w:t>
-      </w:r>
-      <w:proofErr w:type="gramEnd"/>
-      <w:r>
-        <w:t xml:space="preserve"> может принести победу в одной сессии, но проиграть в другой.</w:t>
+        <w:t>Игровой процесс поделён на сессии длиной от 2 недель до 3 месяцев. Конечная цель каждой сессии – накопить максимальное количество золото на счетах игрока. Победитель сессии определяется в конце сессии по количеству золота на счетах игрока. После каждой сессии мир претерпевает полный вайп.</w:t>
+      </w:r>
+    </w:p>
+    <w:p>
+      <w:r>
+        <w:t>Также в ходе сессии возможны уникальные и не уникальные события, влияющие на баланс отраслей, регионов и торговых стратегий. Таким образом, стратегия, основанная на одном ресурсе или товаре может принести победу в одной сессии, но проиграть в другой.</w:t>
       </w:r>
     </w:p>
     <w:p/>
@@ -1724,6 +1823,11 @@
     <w:p>
       <w:r>
         <w:t>Для удобства и абстракции игровой мир поделен на рынки. Рынок – элемент игрового мира, внутри которого локализованы добывающие предприятия, мануфактуры, торговля между игроками, народный спрос и потребление, государственный спрос и потребление.</w:t>
+      </w:r>
+    </w:p>
+    <w:p>
+      <w:r>
+        <w:t>На момент написания руководства в игре представлены 5 рынков: Англия, Нидерланды, Франция, Священная Римская Империя и Италия.</w:t>
       </w:r>
     </w:p>
     <w:p>
@@ -1810,6 +1914,15 @@
       </w:r>
     </w:p>
     <w:p>
+      <w:pPr>
+        <w:pStyle w:val="a"/>
+      </w:pPr>
+      <w:r>
+        <w:lastRenderedPageBreak/>
+        <w:t>Золотых шахт. Из 5 на данный момент представленных государств лишь 2 имеют золотые шахты, приносящие ежедневный доход в золоте – СРИ и Франция.</w:t>
+      </w:r>
+    </w:p>
+    <w:p>
       <w:r>
         <w:t>Население получает доходы с:</w:t>
       </w:r>
@@ -1843,7 +1956,6 @@
         <w:rPr>
           <w:lang w:val="en-US"/>
         </w:rPr>
-        <w:lastRenderedPageBreak/>
         <w:t>1.</w:t>
       </w:r>
       <w:r>
@@ -1880,16 +1992,8 @@
           <w:rPr>
             <w:rStyle w:val="a8"/>
           </w:rPr>
-          <w:t>ссылка-</w:t>
-        </w:r>
-        <w:proofErr w:type="spellStart"/>
-        <w:r>
-          <w:rPr>
-            <w:rStyle w:val="a8"/>
-          </w:rPr>
-          <w:t>инвайт</w:t>
-        </w:r>
-        <w:proofErr w:type="spellEnd"/>
+          <w:t>ссылка-инвайт</w:t>
+        </w:r>
       </w:hyperlink>
       <w:r>
         <w:t>.</w:t>
@@ -1929,10 +2033,7 @@
         <w:t xml:space="preserve">Касательно рабочих добывающее предприятие имеет 2 параметра: текущее число рабочих и желаемое число рабочих. </w:t>
       </w:r>
       <w:r>
-        <w:t>Игрок определяет только желаемое число рабочих.</w:t>
-      </w:r>
-      <w:r>
-        <w:t xml:space="preserve"> </w:t>
+        <w:t xml:space="preserve">Игрок определяет только желаемое число рабочих. </w:t>
       </w:r>
       <w:r>
         <w:t>Найм – не мгновенный процесс. Однако увольнение происходит мгновенно.</w:t>
@@ -1943,10 +2044,7 @@
         <w:t>Каждому текущему рабочему игрок ежедневно платит установленную им зарплату.</w:t>
       </w:r>
       <w:r>
-        <w:t xml:space="preserve"> </w:t>
-      </w:r>
-      <w:r>
-        <w:t>Зарплата не может быть меньше 1.</w:t>
+        <w:t xml:space="preserve"> Зарплата не может быть меньше 1.</w:t>
       </w:r>
     </w:p>
     <w:p>
@@ -2069,10 +2167,7 @@
         <w:t xml:space="preserve">Касательно рабочих </w:t>
       </w:r>
       <w:r>
-        <w:t>м</w:t>
-      </w:r>
-      <w:r>
-        <w:t>ануфактура</w:t>
+        <w:t>мануфактура</w:t>
       </w:r>
       <w:r>
         <w:t xml:space="preserve"> имеет 2 параметра: текущее число рабочих и желаемое число рабочих.</w:t>
@@ -2107,15 +2202,7 @@
         <w:t xml:space="preserve">Рецепт </w:t>
       </w:r>
       <w:r>
-        <w:t xml:space="preserve">– условная сущность игры, отражающая возможный вариант переработки одного </w:t>
-      </w:r>
-      <w:proofErr w:type="spellStart"/>
-      <w:r>
-        <w:t>выда</w:t>
-      </w:r>
-      <w:proofErr w:type="spellEnd"/>
-      <w:r>
-        <w:t xml:space="preserve"> товаров в другой. При этом задействуются рабочие мануфактуры, сырье и инструменты. Рецепты также отличаются необходимым количеством рабочих для одного повтора рецепта.</w:t>
+        <w:t>– условная сущность игры, отражающая возможный вариант переработки одного выда товаров в другой. При этом задействуются рабочие мануфактуры, сырье и инструменты. Рецепты также отличаются необходимым количеством рабочих для одного повтора рецепта.</w:t>
       </w:r>
       <w:r>
         <w:t xml:space="preserve"> Список рецептов не является предметом настоящего руководства и представлен на странице «Рецепты» игры (рисунок 3.1).</w:t>
@@ -5913,7 +6000,7 @@
 </file>
 
 <file path=customXml/itemProps1.xml><?xml version="1.0" encoding="utf-8"?>
-<ds:datastoreItem xmlns:ds="http://schemas.openxmlformats.org/officeDocument/2006/customXml" ds:itemID="{DCAEFCA3-8244-4752-80D5-060F3CA221DC}">
+<ds:datastoreItem xmlns:ds="http://schemas.openxmlformats.org/officeDocument/2006/customXml" ds:itemID="{D93BEFC7-7639-47D6-A18D-7095A6A00915}">
   <ds:schemaRefs>
     <ds:schemaRef ds:uri="http://schemas.openxmlformats.org/officeDocument/2006/bibliography"/>
   </ds:schemaRefs>

--- a/docs/manualv0.docx
+++ b/docs/manualv0.docx
@@ -2,7 +2,10 @@
 <file path=word/document.xml><?xml version="1.0" encoding="utf-8"?>
 <w:document xmlns:wpc="http://schemas.microsoft.com/office/word/2010/wordprocessingCanvas" xmlns:cx="http://schemas.microsoft.com/office/drawing/2014/chartex" xmlns:cx1="http://schemas.microsoft.com/office/drawing/2015/9/8/chartex" xmlns:cx2="http://schemas.microsoft.com/office/drawing/2015/10/21/chartex" xmlns:cx3="http://schemas.microsoft.com/office/drawing/2016/5/9/chartex" xmlns:cx4="http://schemas.microsoft.com/office/drawing/2016/5/10/chartex" xmlns:cx5="http://schemas.microsoft.com/office/drawing/2016/5/11/chartex" xmlns:cx6="http://schemas.microsoft.com/office/drawing/2016/5/12/chartex" xmlns:cx7="http://schemas.microsoft.com/office/drawing/2016/5/13/chartex" xmlns:cx8="http://schemas.microsoft.com/office/drawing/2016/5/14/chartex" xmlns:mc="http://schemas.openxmlformats.org/markup-compatibility/2006" xmlns:aink="http://schemas.microsoft.com/office/drawing/2016/ink" xmlns:am3d="http://schemas.microsoft.com/office/drawing/2017/model3d" xmlns:o="urn:schemas-microsoft-com:office:office" xmlns:r="http://schemas.openxmlformats.org/officeDocument/2006/relationships" xmlns:m="http://schemas.openxmlformats.org/officeDocument/2006/math" xmlns:v="urn:schemas-microsoft-com:vml" xmlns:wp14="http://schemas.microsoft.com/office/word/2010/wordprocessingDrawing" xmlns:wp="http://schemas.openxmlformats.org/drawingml/2006/wordprocessingDrawing" xmlns:w10="urn:schemas-microsoft-com:office:word" xmlns:w="http://schemas.openxmlformats.org/wordprocessingml/2006/main" xmlns:w14="http://schemas.microsoft.com/office/word/2010/wordml" xmlns:w15="http://schemas.microsoft.com/office/word/2012/wordml" xmlns:w16cex="http://schemas.microsoft.com/office/word/2018/wordml/cex" xmlns:w16cid="http://schemas.microsoft.com/office/word/2016/wordml/cid" xmlns:w16="http://schemas.microsoft.com/office/word/2018/wordml" xmlns:w16se="http://schemas.microsoft.com/office/word/2015/wordml/symex" xmlns:wpg="http://schemas.microsoft.com/office/word/2010/wordprocessingGroup" xmlns:wpi="http://schemas.microsoft.com/office/word/2010/wordprocessingInk" xmlns:wne="http://schemas.microsoft.com/office/word/2006/wordml" xmlns:wps="http://schemas.microsoft.com/office/word/2010/wordprocessingShape" mc:Ignorable="w14 w15 w16se w16cid w16 w16cex wp14">
   <w:body>
-    <w:p/>
+    <w:p>
+      <w:bookmarkStart w:id="0" w:name="_GoBack"/>
+      <w:bookmarkEnd w:id="0"/>
+    </w:p>
     <w:p/>
     <w:p/>
     <w:p/>
@@ -144,8 +147,6 @@
         </w:rPr>
         <w:t>21</w:t>
       </w:r>
-      <w:bookmarkStart w:id="0" w:name="_GoBack"/>
-      <w:bookmarkEnd w:id="0"/>
       <w:r>
         <w:rPr>
           <w:b/>
@@ -385,12 +386,6 @@
             <w:noProof/>
             <w:webHidden/>
           </w:rPr>
-        </w:r>
-        <w:r>
-          <w:rPr>
-            <w:noProof/>
-            <w:webHidden/>
-          </w:rPr>
           <w:fldChar w:fldCharType="separate"/>
         </w:r>
         <w:r>
@@ -455,12 +450,6 @@
             <w:noProof/>
             <w:webHidden/>
           </w:rPr>
-        </w:r>
-        <w:r>
-          <w:rPr>
-            <w:noProof/>
-            <w:webHidden/>
-          </w:rPr>
           <w:fldChar w:fldCharType="separate"/>
         </w:r>
         <w:r>
@@ -541,12 +530,6 @@
             <w:noProof/>
             <w:webHidden/>
           </w:rPr>
-        </w:r>
-        <w:r>
-          <w:rPr>
-            <w:noProof/>
-            <w:webHidden/>
-          </w:rPr>
           <w:fldChar w:fldCharType="separate"/>
         </w:r>
         <w:r>
@@ -611,12 +594,6 @@
             <w:noProof/>
             <w:webHidden/>
           </w:rPr>
-        </w:r>
-        <w:r>
-          <w:rPr>
-            <w:noProof/>
-            <w:webHidden/>
-          </w:rPr>
           <w:fldChar w:fldCharType="separate"/>
         </w:r>
         <w:r>
@@ -681,12 +658,6 @@
             <w:noProof/>
             <w:webHidden/>
           </w:rPr>
-        </w:r>
-        <w:r>
-          <w:rPr>
-            <w:noProof/>
-            <w:webHidden/>
-          </w:rPr>
           <w:fldChar w:fldCharType="separate"/>
         </w:r>
         <w:r>
@@ -751,12 +722,6 @@
             <w:noProof/>
             <w:webHidden/>
           </w:rPr>
-        </w:r>
-        <w:r>
-          <w:rPr>
-            <w:noProof/>
-            <w:webHidden/>
-          </w:rPr>
           <w:fldChar w:fldCharType="separate"/>
         </w:r>
         <w:r>
@@ -821,12 +786,6 @@
             <w:noProof/>
             <w:webHidden/>
           </w:rPr>
-        </w:r>
-        <w:r>
-          <w:rPr>
-            <w:noProof/>
-            <w:webHidden/>
-          </w:rPr>
           <w:fldChar w:fldCharType="separate"/>
         </w:r>
         <w:r>
@@ -891,12 +850,6 @@
             <w:noProof/>
             <w:webHidden/>
           </w:rPr>
-        </w:r>
-        <w:r>
-          <w:rPr>
-            <w:noProof/>
-            <w:webHidden/>
-          </w:rPr>
           <w:fldChar w:fldCharType="separate"/>
         </w:r>
         <w:r>
@@ -961,12 +914,6 @@
             <w:noProof/>
             <w:webHidden/>
           </w:rPr>
-        </w:r>
-        <w:r>
-          <w:rPr>
-            <w:noProof/>
-            <w:webHidden/>
-          </w:rPr>
           <w:fldChar w:fldCharType="separate"/>
         </w:r>
         <w:r>
@@ -1047,12 +994,6 @@
             <w:noProof/>
             <w:webHidden/>
           </w:rPr>
-        </w:r>
-        <w:r>
-          <w:rPr>
-            <w:noProof/>
-            <w:webHidden/>
-          </w:rPr>
           <w:fldChar w:fldCharType="separate"/>
         </w:r>
         <w:r>
@@ -1117,12 +1058,6 @@
             <w:noProof/>
             <w:webHidden/>
           </w:rPr>
-        </w:r>
-        <w:r>
-          <w:rPr>
-            <w:noProof/>
-            <w:webHidden/>
-          </w:rPr>
           <w:fldChar w:fldCharType="separate"/>
         </w:r>
         <w:r>
@@ -1187,12 +1122,6 @@
             <w:noProof/>
             <w:webHidden/>
           </w:rPr>
-        </w:r>
-        <w:r>
-          <w:rPr>
-            <w:noProof/>
-            <w:webHidden/>
-          </w:rPr>
           <w:fldChar w:fldCharType="separate"/>
         </w:r>
         <w:r>
@@ -1257,12 +1186,6 @@
             <w:noProof/>
             <w:webHidden/>
           </w:rPr>
-        </w:r>
-        <w:r>
-          <w:rPr>
-            <w:noProof/>
-            <w:webHidden/>
-          </w:rPr>
           <w:fldChar w:fldCharType="separate"/>
         </w:r>
         <w:r>
@@ -1343,12 +1266,6 @@
             <w:noProof/>
             <w:webHidden/>
           </w:rPr>
-        </w:r>
-        <w:r>
-          <w:rPr>
-            <w:noProof/>
-            <w:webHidden/>
-          </w:rPr>
           <w:fldChar w:fldCharType="separate"/>
         </w:r>
         <w:r>
@@ -1413,12 +1330,6 @@
             <w:noProof/>
             <w:webHidden/>
           </w:rPr>
-        </w:r>
-        <w:r>
-          <w:rPr>
-            <w:noProof/>
-            <w:webHidden/>
-          </w:rPr>
           <w:fldChar w:fldCharType="separate"/>
         </w:r>
         <w:r>
@@ -1483,12 +1394,6 @@
             <w:noProof/>
             <w:webHidden/>
           </w:rPr>
-        </w:r>
-        <w:r>
-          <w:rPr>
-            <w:noProof/>
-            <w:webHidden/>
-          </w:rPr>
           <w:fldChar w:fldCharType="separate"/>
         </w:r>
         <w:r>
@@ -1553,12 +1458,6 @@
             <w:noProof/>
             <w:webHidden/>
           </w:rPr>
-        </w:r>
-        <w:r>
-          <w:rPr>
-            <w:noProof/>
-            <w:webHidden/>
-          </w:rPr>
           <w:fldChar w:fldCharType="separate"/>
         </w:r>
         <w:r>
@@ -1617,12 +1516,6 @@
             <w:webHidden/>
           </w:rPr>
           <w:instrText xml:space="preserve"> PAGEREF _Toc59101918 \h </w:instrText>
-        </w:r>
-        <w:r>
-          <w:rPr>
-            <w:noProof/>
-            <w:webHidden/>
-          </w:rPr>
         </w:r>
         <w:r>
           <w:rPr>
@@ -1799,12 +1692,28 @@
     </w:p>
     <w:p>
       <w:r>
-        <w:t>Игровой процесс поделён на сессии длиной от 2 недель до 3 месяцев. Конечная цель каждой сессии – накопить максимальное количество золото на счетах игрока. Победитель сессии определяется в конце сессии по количеству золота на счетах игрока. После каждой сессии мир претерпевает полный вайп.</w:t>
-      </w:r>
-    </w:p>
-    <w:p>
-      <w:r>
-        <w:t>Также в ходе сессии возможны уникальные и не уникальные события, влияющие на баланс отраслей, регионов и торговых стратегий. Таким образом, стратегия, основанная на одном ресурсе или товаре может принести победу в одной сессии, но проиграть в другой.</w:t>
+        <w:t xml:space="preserve">Игровой процесс поделён на сессии длиной от 2 недель до 3 месяцев. Конечная цель каждой сессии – накопить максимальное количество золото на счетах игрока. Победитель сессии определяется в конце сессии по количеству золота на счетах игрока. После каждой сессии мир претерпевает полный </w:t>
+      </w:r>
+      <w:proofErr w:type="spellStart"/>
+      <w:r>
+        <w:t>вайп</w:t>
+      </w:r>
+      <w:proofErr w:type="spellEnd"/>
+      <w:r>
+        <w:t>.</w:t>
+      </w:r>
+    </w:p>
+    <w:p>
+      <w:r>
+        <w:t xml:space="preserve">Также в ходе сессии возможны уникальные и не уникальные события, влияющие на баланс отраслей, регионов и торговых стратегий. Таким образом, стратегия, основанная на одном ресурсе или </w:t>
+      </w:r>
+      <w:proofErr w:type="gramStart"/>
+      <w:r>
+        <w:t>товаре</w:t>
+      </w:r>
+      <w:proofErr w:type="gramEnd"/>
+      <w:r>
+        <w:t xml:space="preserve"> может принести победу в одной сессии, но проиграть в другой.</w:t>
       </w:r>
     </w:p>
     <w:p/>
@@ -1992,8 +1901,16 @@
           <w:rPr>
             <w:rStyle w:val="a8"/>
           </w:rPr>
-          <w:t>ссылка-инвайт</w:t>
-        </w:r>
+          <w:t>ссылка-</w:t>
+        </w:r>
+        <w:proofErr w:type="spellStart"/>
+        <w:r>
+          <w:rPr>
+            <w:rStyle w:val="a8"/>
+          </w:rPr>
+          <w:t>инвайт</w:t>
+        </w:r>
+        <w:proofErr w:type="spellEnd"/>
       </w:hyperlink>
       <w:r>
         <w:t>.</w:t>
@@ -2202,7 +2119,15 @@
         <w:t xml:space="preserve">Рецепт </w:t>
       </w:r>
       <w:r>
-        <w:t>– условная сущность игры, отражающая возможный вариант переработки одного выда товаров в другой. При этом задействуются рабочие мануфактуры, сырье и инструменты. Рецепты также отличаются необходимым количеством рабочих для одного повтора рецепта.</w:t>
+        <w:t xml:space="preserve">– условная сущность игры, отражающая возможный вариант переработки одного </w:t>
+      </w:r>
+      <w:proofErr w:type="spellStart"/>
+      <w:r>
+        <w:t>выда</w:t>
+      </w:r>
+      <w:proofErr w:type="spellEnd"/>
+      <w:r>
+        <w:t xml:space="preserve"> товаров в другой. При этом задействуются рабочие мануфактуры, сырье и инструменты. Рецепты также отличаются необходимым количеством рабочих для одного повтора рецепта.</w:t>
       </w:r>
       <w:r>
         <w:t xml:space="preserve"> Список рецептов не является предметом настоящего руководства и представлен на странице «Рецепты» игры (рисунок 3.1).</w:t>
@@ -6000,7 +5925,7 @@
 </file>
 
 <file path=customXml/itemProps1.xml><?xml version="1.0" encoding="utf-8"?>
-<ds:datastoreItem xmlns:ds="http://schemas.openxmlformats.org/officeDocument/2006/customXml" ds:itemID="{D93BEFC7-7639-47D6-A18D-7095A6A00915}">
+<ds:datastoreItem xmlns:ds="http://schemas.openxmlformats.org/officeDocument/2006/customXml" ds:itemID="{958BC9AE-4FDA-4338-AD5A-4AAF43D48B2F}">
   <ds:schemaRefs>
     <ds:schemaRef ds:uri="http://schemas.openxmlformats.org/officeDocument/2006/bibliography"/>
   </ds:schemaRefs>

--- a/docs/manualv0.docx
+++ b/docs/manualv0.docx
@@ -2,10 +2,7 @@
 <file path=word/document.xml><?xml version="1.0" encoding="utf-8"?>
 <w:document xmlns:wpc="http://schemas.microsoft.com/office/word/2010/wordprocessingCanvas" xmlns:cx="http://schemas.microsoft.com/office/drawing/2014/chartex" xmlns:cx1="http://schemas.microsoft.com/office/drawing/2015/9/8/chartex" xmlns:cx2="http://schemas.microsoft.com/office/drawing/2015/10/21/chartex" xmlns:cx3="http://schemas.microsoft.com/office/drawing/2016/5/9/chartex" xmlns:cx4="http://schemas.microsoft.com/office/drawing/2016/5/10/chartex" xmlns:cx5="http://schemas.microsoft.com/office/drawing/2016/5/11/chartex" xmlns:cx6="http://schemas.microsoft.com/office/drawing/2016/5/12/chartex" xmlns:cx7="http://schemas.microsoft.com/office/drawing/2016/5/13/chartex" xmlns:cx8="http://schemas.microsoft.com/office/drawing/2016/5/14/chartex" xmlns:mc="http://schemas.openxmlformats.org/markup-compatibility/2006" xmlns:aink="http://schemas.microsoft.com/office/drawing/2016/ink" xmlns:am3d="http://schemas.microsoft.com/office/drawing/2017/model3d" xmlns:o="urn:schemas-microsoft-com:office:office" xmlns:r="http://schemas.openxmlformats.org/officeDocument/2006/relationships" xmlns:m="http://schemas.openxmlformats.org/officeDocument/2006/math" xmlns:v="urn:schemas-microsoft-com:vml" xmlns:wp14="http://schemas.microsoft.com/office/word/2010/wordprocessingDrawing" xmlns:wp="http://schemas.openxmlformats.org/drawingml/2006/wordprocessingDrawing" xmlns:w10="urn:schemas-microsoft-com:office:word" xmlns:w="http://schemas.openxmlformats.org/wordprocessingml/2006/main" xmlns:w14="http://schemas.microsoft.com/office/word/2010/wordml" xmlns:w15="http://schemas.microsoft.com/office/word/2012/wordml" xmlns:w16cex="http://schemas.microsoft.com/office/word/2018/wordml/cex" xmlns:w16cid="http://schemas.microsoft.com/office/word/2016/wordml/cid" xmlns:w16="http://schemas.microsoft.com/office/word/2018/wordml" xmlns:w16se="http://schemas.microsoft.com/office/word/2015/wordml/symex" xmlns:wpg="http://schemas.microsoft.com/office/word/2010/wordprocessingGroup" xmlns:wpi="http://schemas.microsoft.com/office/word/2010/wordprocessingInk" xmlns:wne="http://schemas.microsoft.com/office/word/2006/wordml" xmlns:wps="http://schemas.microsoft.com/office/word/2010/wordprocessingShape" mc:Ignorable="w14 w15 w16se w16cid w16 w16cex wp14">
   <w:body>
-    <w:p>
-      <w:bookmarkStart w:id="0" w:name="_GoBack"/>
-      <w:bookmarkEnd w:id="0"/>
-    </w:p>
+    <w:p/>
     <w:p/>
     <w:p/>
     <w:p/>
@@ -386,6 +383,12 @@
             <w:noProof/>
             <w:webHidden/>
           </w:rPr>
+        </w:r>
+        <w:r>
+          <w:rPr>
+            <w:noProof/>
+            <w:webHidden/>
+          </w:rPr>
           <w:fldChar w:fldCharType="separate"/>
         </w:r>
         <w:r>
@@ -450,6 +453,12 @@
             <w:noProof/>
             <w:webHidden/>
           </w:rPr>
+        </w:r>
+        <w:r>
+          <w:rPr>
+            <w:noProof/>
+            <w:webHidden/>
+          </w:rPr>
           <w:fldChar w:fldCharType="separate"/>
         </w:r>
         <w:r>
@@ -530,6 +539,12 @@
             <w:noProof/>
             <w:webHidden/>
           </w:rPr>
+        </w:r>
+        <w:r>
+          <w:rPr>
+            <w:noProof/>
+            <w:webHidden/>
+          </w:rPr>
           <w:fldChar w:fldCharType="separate"/>
         </w:r>
         <w:r>
@@ -594,6 +609,12 @@
             <w:noProof/>
             <w:webHidden/>
           </w:rPr>
+        </w:r>
+        <w:r>
+          <w:rPr>
+            <w:noProof/>
+            <w:webHidden/>
+          </w:rPr>
           <w:fldChar w:fldCharType="separate"/>
         </w:r>
         <w:r>
@@ -658,6 +679,12 @@
             <w:noProof/>
             <w:webHidden/>
           </w:rPr>
+        </w:r>
+        <w:r>
+          <w:rPr>
+            <w:noProof/>
+            <w:webHidden/>
+          </w:rPr>
           <w:fldChar w:fldCharType="separate"/>
         </w:r>
         <w:r>
@@ -722,6 +749,12 @@
             <w:noProof/>
             <w:webHidden/>
           </w:rPr>
+        </w:r>
+        <w:r>
+          <w:rPr>
+            <w:noProof/>
+            <w:webHidden/>
+          </w:rPr>
           <w:fldChar w:fldCharType="separate"/>
         </w:r>
         <w:r>
@@ -786,6 +819,12 @@
             <w:noProof/>
             <w:webHidden/>
           </w:rPr>
+        </w:r>
+        <w:r>
+          <w:rPr>
+            <w:noProof/>
+            <w:webHidden/>
+          </w:rPr>
           <w:fldChar w:fldCharType="separate"/>
         </w:r>
         <w:r>
@@ -850,6 +889,12 @@
             <w:noProof/>
             <w:webHidden/>
           </w:rPr>
+        </w:r>
+        <w:r>
+          <w:rPr>
+            <w:noProof/>
+            <w:webHidden/>
+          </w:rPr>
           <w:fldChar w:fldCharType="separate"/>
         </w:r>
         <w:r>
@@ -914,6 +959,12 @@
             <w:noProof/>
             <w:webHidden/>
           </w:rPr>
+        </w:r>
+        <w:r>
+          <w:rPr>
+            <w:noProof/>
+            <w:webHidden/>
+          </w:rPr>
           <w:fldChar w:fldCharType="separate"/>
         </w:r>
         <w:r>
@@ -994,6 +1045,12 @@
             <w:noProof/>
             <w:webHidden/>
           </w:rPr>
+        </w:r>
+        <w:r>
+          <w:rPr>
+            <w:noProof/>
+            <w:webHidden/>
+          </w:rPr>
           <w:fldChar w:fldCharType="separate"/>
         </w:r>
         <w:r>
@@ -1058,6 +1115,12 @@
             <w:noProof/>
             <w:webHidden/>
           </w:rPr>
+        </w:r>
+        <w:r>
+          <w:rPr>
+            <w:noProof/>
+            <w:webHidden/>
+          </w:rPr>
           <w:fldChar w:fldCharType="separate"/>
         </w:r>
         <w:r>
@@ -1122,6 +1185,12 @@
             <w:noProof/>
             <w:webHidden/>
           </w:rPr>
+        </w:r>
+        <w:r>
+          <w:rPr>
+            <w:noProof/>
+            <w:webHidden/>
+          </w:rPr>
           <w:fldChar w:fldCharType="separate"/>
         </w:r>
         <w:r>
@@ -1186,6 +1255,12 @@
             <w:noProof/>
             <w:webHidden/>
           </w:rPr>
+        </w:r>
+        <w:r>
+          <w:rPr>
+            <w:noProof/>
+            <w:webHidden/>
+          </w:rPr>
           <w:fldChar w:fldCharType="separate"/>
         </w:r>
         <w:r>
@@ -1266,6 +1341,12 @@
             <w:noProof/>
             <w:webHidden/>
           </w:rPr>
+        </w:r>
+        <w:r>
+          <w:rPr>
+            <w:noProof/>
+            <w:webHidden/>
+          </w:rPr>
           <w:fldChar w:fldCharType="separate"/>
         </w:r>
         <w:r>
@@ -1330,6 +1411,12 @@
             <w:noProof/>
             <w:webHidden/>
           </w:rPr>
+        </w:r>
+        <w:r>
+          <w:rPr>
+            <w:noProof/>
+            <w:webHidden/>
+          </w:rPr>
           <w:fldChar w:fldCharType="separate"/>
         </w:r>
         <w:r>
@@ -1394,6 +1481,12 @@
             <w:noProof/>
             <w:webHidden/>
           </w:rPr>
+        </w:r>
+        <w:r>
+          <w:rPr>
+            <w:noProof/>
+            <w:webHidden/>
+          </w:rPr>
           <w:fldChar w:fldCharType="separate"/>
         </w:r>
         <w:r>
@@ -1458,6 +1551,12 @@
             <w:noProof/>
             <w:webHidden/>
           </w:rPr>
+        </w:r>
+        <w:r>
+          <w:rPr>
+            <w:noProof/>
+            <w:webHidden/>
+          </w:rPr>
           <w:fldChar w:fldCharType="separate"/>
         </w:r>
         <w:r>
@@ -1516,6 +1615,12 @@
             <w:webHidden/>
           </w:rPr>
           <w:instrText xml:space="preserve"> PAGEREF _Toc59101918 \h </w:instrText>
+        </w:r>
+        <w:r>
+          <w:rPr>
+            <w:noProof/>
+            <w:webHidden/>
+          </w:rPr>
         </w:r>
         <w:r>
           <w:rPr>
@@ -1564,12 +1669,12 @@
       <w:pPr>
         <w:pStyle w:val="FakeTitle"/>
       </w:pPr>
-      <w:bookmarkStart w:id="1" w:name="_Toc55473600"/>
+      <w:bookmarkStart w:id="0" w:name="_Toc55473600"/>
       <w:r>
         <w:lastRenderedPageBreak/>
         <w:t>Термины</w:t>
       </w:r>
-      <w:bookmarkEnd w:id="1"/>
+      <w:bookmarkEnd w:id="0"/>
       <w:r>
         <w:t xml:space="preserve"> и определения</w:t>
       </w:r>
@@ -1600,9 +1705,9 @@
       <w:pPr>
         <w:pStyle w:val="1"/>
       </w:pPr>
-      <w:bookmarkStart w:id="2" w:name="_Toc55473601"/>
-      <w:bookmarkStart w:id="3" w:name="_Toc52722531"/>
-      <w:bookmarkStart w:id="4" w:name="_Toc59101900"/>
+      <w:bookmarkStart w:id="1" w:name="_Toc55473601"/>
+      <w:bookmarkStart w:id="2" w:name="_Toc52722531"/>
+      <w:bookmarkStart w:id="3" w:name="_Toc59101900"/>
       <w:r>
         <w:rPr>
           <w:rStyle w:val="10"/>
@@ -1615,9 +1720,9 @@
       <w:r>
         <w:t>ожения</w:t>
       </w:r>
+      <w:bookmarkEnd w:id="1"/>
       <w:bookmarkEnd w:id="2"/>
       <w:bookmarkEnd w:id="3"/>
-      <w:bookmarkEnd w:id="4"/>
     </w:p>
     <w:p>
       <w:pPr>
@@ -1692,28 +1797,12 @@
     </w:p>
     <w:p>
       <w:r>
-        <w:t xml:space="preserve">Игровой процесс поделён на сессии длиной от 2 недель до 3 месяцев. Конечная цель каждой сессии – накопить максимальное количество золото на счетах игрока. Победитель сессии определяется в конце сессии по количеству золота на счетах игрока. После каждой сессии мир претерпевает полный </w:t>
-      </w:r>
-      <w:proofErr w:type="spellStart"/>
-      <w:r>
-        <w:t>вайп</w:t>
-      </w:r>
-      <w:proofErr w:type="spellEnd"/>
-      <w:r>
-        <w:t>.</w:t>
-      </w:r>
-    </w:p>
-    <w:p>
-      <w:r>
-        <w:t xml:space="preserve">Также в ходе сессии возможны уникальные и не уникальные события, влияющие на баланс отраслей, регионов и торговых стратегий. Таким образом, стратегия, основанная на одном ресурсе или </w:t>
-      </w:r>
-      <w:proofErr w:type="gramStart"/>
-      <w:r>
-        <w:t>товаре</w:t>
-      </w:r>
-      <w:proofErr w:type="gramEnd"/>
-      <w:r>
-        <w:t xml:space="preserve"> может принести победу в одной сессии, но проиграть в другой.</w:t>
+        <w:t>Игровой процесс поделён на сессии длиной от 2 недель до 3 месяцев. Конечная цель каждой сессии – накопить максимальное количество золото на счетах игрока. Победитель сессии определяется в конце сессии по количеству золота на счетах игрока. После каждой сессии мир претерпевает полный вайп.</w:t>
+      </w:r>
+    </w:p>
+    <w:p>
+      <w:r>
+        <w:t>Также в ходе сессии возможны уникальные и не уникальные события, влияющие на баланс отраслей, регионов и торговых стратегий. Таким образом, стратегия, основанная на одном ресурсе или товаре может принести победу в одной сессии, но проиграть в другой.</w:t>
       </w:r>
     </w:p>
     <w:p/>
@@ -1901,16 +1990,8 @@
           <w:rPr>
             <w:rStyle w:val="a8"/>
           </w:rPr>
-          <w:t>ссылка-</w:t>
-        </w:r>
-        <w:proofErr w:type="spellStart"/>
-        <w:r>
-          <w:rPr>
-            <w:rStyle w:val="a8"/>
-          </w:rPr>
-          <w:t>инвайт</w:t>
-        </w:r>
-        <w:proofErr w:type="spellEnd"/>
+          <w:t>ссылка-инвайт</w:t>
+        </w:r>
       </w:hyperlink>
       <w:r>
         <w:t>.</w:t>
@@ -2119,15 +2200,7 @@
         <w:t xml:space="preserve">Рецепт </w:t>
       </w:r>
       <w:r>
-        <w:t xml:space="preserve">– условная сущность игры, отражающая возможный вариант переработки одного </w:t>
-      </w:r>
-      <w:proofErr w:type="spellStart"/>
-      <w:r>
-        <w:t>выда</w:t>
-      </w:r>
-      <w:proofErr w:type="spellEnd"/>
-      <w:r>
-        <w:t xml:space="preserve"> товаров в другой. При этом задействуются рабочие мануфактуры, сырье и инструменты. Рецепты также отличаются необходимым количеством рабочих для одного повтора рецепта.</w:t>
+        <w:t>– условная сущность игры, отражающая возможный вариант переработки одного выда товаров в другой. При этом задействуются рабочие мануфактуры, сырье и инструменты. Рецепты также отличаются необходимым количеством рабочих для одного повтора рецепта.</w:t>
       </w:r>
       <w:r>
         <w:t xml:space="preserve"> Список рецептов не является предметом настоящего руководства и представлен на странице «Рецепты» игры (рисунок 3.1).</w:t>
@@ -2399,14 +2472,11 @@
     </w:p>
     <w:p>
       <w:r>
-        <w:rPr>
-          <w:noProof/>
-        </w:rPr>
         <w:drawing>
-          <wp:inline distT="0" distB="0" distL="0" distR="0" wp14:anchorId="5A2777E7" wp14:editId="1419FFC1">
-            <wp:extent cx="5940425" cy="2999105"/>
-            <wp:effectExtent l="0" t="0" r="3175" b="0"/>
-            <wp:docPr id="5" name="Рисунок 5"/>
+          <wp:inline distT="0" distB="0" distL="0" distR="0" wp14:anchorId="6C4844CF" wp14:editId="2B84B355">
+            <wp:extent cx="5839640" cy="4620270"/>
+            <wp:effectExtent l="0" t="0" r="8890" b="8890"/>
+            <wp:docPr id="3" name="Рисунок 3"/>
             <wp:cNvGraphicFramePr>
               <a:graphicFrameLocks xmlns:a="http://schemas.openxmlformats.org/drawingml/2006/main" noChangeAspect="1"/>
             </wp:cNvGraphicFramePr>
@@ -2426,7 +2496,7 @@
                   <pic:spPr>
                     <a:xfrm>
                       <a:off x="0" y="0"/>
-                      <a:ext cx="5940425" cy="2999105"/>
+                      <a:ext cx="5839640" cy="4620270"/>
                     </a:xfrm>
                     <a:prstGeom prst="rect">
                       <a:avLst/>
@@ -2449,7 +2519,43 @@
     </w:p>
     <w:p>
       <w:r>
-        <w:t>В случае отправки товаров в другой регион с игрока взымается логистический сбор, фиксированный для каждого товара.</w:t>
+        <w:t>В случае отправки товаров в другой регион с игрока взымается логистический сбор</w:t>
+      </w:r>
+      <w:r>
+        <w:t xml:space="preserve"> </w:t>
+      </w:r>
+      <w:r>
+        <w:t xml:space="preserve">в лошадях или торговых кораблях. Необходимое </w:t>
+      </w:r>
+      <w:r>
+        <w:lastRenderedPageBreak/>
+        <w:t>количество лошадей или торговых кораблей фиксировано для 100 товаров. Часть из них (шанс указан на экране) будет потеряна в ходе перевозки.</w:t>
+      </w:r>
+    </w:p>
+    <w:p>
+      <w:r>
+        <w:t>Лошади нужны для наземных маршрутов. Их можно добыть на лошадиной ферме или купить на бирже.</w:t>
+      </w:r>
+    </w:p>
+    <w:p>
+      <w:r>
+        <w:t>Корабли нужны для морских маршрутов. Их можно купить на бирже.</w:t>
+      </w:r>
+      <w:bookmarkStart w:id="4" w:name="_GoBack"/>
+      <w:bookmarkEnd w:id="4"/>
+    </w:p>
+    <w:p>
+      <w:r>
+        <w:t xml:space="preserve">Вы </w:t>
+      </w:r>
+      <w:r>
+        <w:t xml:space="preserve">можете </w:t>
+      </w:r>
+      <w:r>
+        <w:t>перемещать</w:t>
+      </w:r>
+      <w:r>
+        <w:t xml:space="preserve"> сами лошади и торговые корабли между рынками без их потери.</w:t>
       </w:r>
     </w:p>
     <w:p>
@@ -5925,7 +6031,7 @@
 </file>
 
 <file path=customXml/itemProps1.xml><?xml version="1.0" encoding="utf-8"?>
-<ds:datastoreItem xmlns:ds="http://schemas.openxmlformats.org/officeDocument/2006/customXml" ds:itemID="{958BC9AE-4FDA-4338-AD5A-4AAF43D48B2F}">
+<ds:datastoreItem xmlns:ds="http://schemas.openxmlformats.org/officeDocument/2006/customXml" ds:itemID="{B4494973-1FC7-4D67-9C96-462AC18C07EF}">
   <ds:schemaRefs>
     <ds:schemaRef ds:uri="http://schemas.openxmlformats.org/officeDocument/2006/bibliography"/>
   </ds:schemaRefs>

--- a/docs/manualv0.docx
+++ b/docs/manualv0.docx
@@ -142,7 +142,14 @@
           <w:b/>
           <w:bCs/>
         </w:rPr>
-        <w:t>21</w:t>
+        <w:t>2</w:t>
+      </w:r>
+      <w:r>
+        <w:rPr>
+          <w:b/>
+          <w:bCs/>
+        </w:rPr>
+        <w:t>2</w:t>
       </w:r>
       <w:r>
         <w:rPr>
@@ -265,7 +272,7 @@
       <w:r>
         <w:fldChar w:fldCharType="separate"/>
       </w:r>
-      <w:hyperlink w:anchor="_Toc59101900" w:history="1">
+      <w:hyperlink w:anchor="_Toc59541856" w:history="1">
         <w:r>
           <w:rPr>
             <w:rStyle w:val="a8"/>
@@ -308,7 +315,7 @@
             <w:noProof/>
             <w:webHidden/>
           </w:rPr>
-          <w:instrText xml:space="preserve"> PAGEREF _Toc59101900 \h </w:instrText>
+          <w:instrText xml:space="preserve"> PAGEREF _Toc59541856 \h </w:instrText>
         </w:r>
         <w:r>
           <w:rPr>
@@ -349,13 +356,13 @@
           <w:lang w:eastAsia="ru-RU"/>
         </w:rPr>
       </w:pPr>
-      <w:hyperlink w:anchor="_Toc59101901" w:history="1">
+      <w:hyperlink w:anchor="_Toc59541857" w:history="1">
         <w:r>
           <w:rPr>
             <w:rStyle w:val="a8"/>
             <w:noProof/>
           </w:rPr>
-          <w:t>2.1 Основание для разработки программы</w:t>
+          <w:t>1.1 Общий геймплей</w:t>
         </w:r>
         <w:r>
           <w:rPr>
@@ -376,7 +383,7 @@
             <w:noProof/>
             <w:webHidden/>
           </w:rPr>
-          <w:instrText xml:space="preserve"> PAGEREF _Toc59101901 \h </w:instrText>
+          <w:instrText xml:space="preserve"> PAGEREF _Toc59541857 \h </w:instrText>
         </w:r>
         <w:r>
           <w:rPr>
@@ -393,12 +400,10 @@
         </w:r>
         <w:r>
           <w:rPr>
-            <w:b/>
-            <w:bCs/>
-            <w:noProof/>
-            <w:webHidden/>
-          </w:rPr>
-          <w:t>Ошибка! Закладка не определена.</w:t>
+            <w:noProof/>
+            <w:webHidden/>
+          </w:rPr>
+          <w:t>4</w:t>
         </w:r>
         <w:r>
           <w:rPr>
@@ -419,13 +424,13 @@
           <w:lang w:eastAsia="ru-RU"/>
         </w:rPr>
       </w:pPr>
-      <w:hyperlink w:anchor="_Toc59101902" w:history="1">
+      <w:hyperlink w:anchor="_Toc59541858" w:history="1">
         <w:r>
           <w:rPr>
             <w:rStyle w:val="a8"/>
             <w:noProof/>
           </w:rPr>
-          <w:t>2.2 Название проекта</w:t>
+          <w:t>1.2 Игровой мир</w:t>
         </w:r>
         <w:r>
           <w:rPr>
@@ -446,7 +451,7 @@
             <w:noProof/>
             <w:webHidden/>
           </w:rPr>
-          <w:instrText xml:space="preserve"> PAGEREF _Toc59101902 \h </w:instrText>
+          <w:instrText xml:space="preserve"> PAGEREF _Toc59541858 \h </w:instrText>
         </w:r>
         <w:r>
           <w:rPr>
@@ -463,12 +468,169 @@
         </w:r>
         <w:r>
           <w:rPr>
-            <w:b/>
-            <w:bCs/>
-            <w:noProof/>
-            <w:webHidden/>
-          </w:rPr>
-          <w:t>Ошибка! Закладка не определена.</w:t>
+            <w:noProof/>
+            <w:webHidden/>
+          </w:rPr>
+          <w:t>5</w:t>
+        </w:r>
+        <w:r>
+          <w:rPr>
+            <w:noProof/>
+            <w:webHidden/>
+          </w:rPr>
+          <w:fldChar w:fldCharType="end"/>
+        </w:r>
+      </w:hyperlink>
+    </w:p>
+    <w:p>
+      <w:pPr>
+        <w:pStyle w:val="21"/>
+        <w:rPr>
+          <w:rFonts w:asciiTheme="minorHAnsi" w:eastAsiaTheme="minorEastAsia" w:hAnsiTheme="minorHAnsi" w:cstheme="minorBidi"/>
+          <w:noProof/>
+          <w:sz w:val="22"/>
+          <w:lang w:eastAsia="ru-RU"/>
+        </w:rPr>
+      </w:pPr>
+      <w:hyperlink w:anchor="_Toc59541859" w:history="1">
+        <w:r>
+          <w:rPr>
+            <w:rStyle w:val="a8"/>
+            <w:noProof/>
+          </w:rPr>
+          <w:t>1.3 Налоги</w:t>
+        </w:r>
+        <w:r>
+          <w:rPr>
+            <w:noProof/>
+            <w:webHidden/>
+          </w:rPr>
+          <w:tab/>
+        </w:r>
+        <w:r>
+          <w:rPr>
+            <w:noProof/>
+            <w:webHidden/>
+          </w:rPr>
+          <w:fldChar w:fldCharType="begin"/>
+        </w:r>
+        <w:r>
+          <w:rPr>
+            <w:noProof/>
+            <w:webHidden/>
+          </w:rPr>
+          <w:instrText xml:space="preserve"> PAGEREF _Toc59541859 \h </w:instrText>
+        </w:r>
+        <w:r>
+          <w:rPr>
+            <w:noProof/>
+            <w:webHidden/>
+          </w:rPr>
+        </w:r>
+        <w:r>
+          <w:rPr>
+            <w:noProof/>
+            <w:webHidden/>
+          </w:rPr>
+          <w:fldChar w:fldCharType="separate"/>
+        </w:r>
+        <w:r>
+          <w:rPr>
+            <w:noProof/>
+            <w:webHidden/>
+          </w:rPr>
+          <w:t>5</w:t>
+        </w:r>
+        <w:r>
+          <w:rPr>
+            <w:noProof/>
+            <w:webHidden/>
+          </w:rPr>
+          <w:fldChar w:fldCharType="end"/>
+        </w:r>
+      </w:hyperlink>
+    </w:p>
+    <w:p>
+      <w:pPr>
+        <w:pStyle w:val="21"/>
+        <w:rPr>
+          <w:rFonts w:asciiTheme="minorHAnsi" w:eastAsiaTheme="minorEastAsia" w:hAnsiTheme="minorHAnsi" w:cstheme="minorBidi"/>
+          <w:noProof/>
+          <w:sz w:val="22"/>
+          <w:lang w:eastAsia="ru-RU"/>
+        </w:rPr>
+      </w:pPr>
+      <w:hyperlink w:anchor="_Toc59541860" w:history="1">
+        <w:r>
+          <w:rPr>
+            <w:rStyle w:val="a8"/>
+            <w:noProof/>
+            <w:lang w:val="en-US"/>
+          </w:rPr>
+          <w:t>1.</w:t>
+        </w:r>
+        <w:r>
+          <w:rPr>
+            <w:rStyle w:val="a8"/>
+            <w:noProof/>
+          </w:rPr>
+          <w:t>4</w:t>
+        </w:r>
+        <w:r>
+          <w:rPr>
+            <w:rStyle w:val="a8"/>
+            <w:noProof/>
+            <w:lang w:val="en-US"/>
+          </w:rPr>
+          <w:t xml:space="preserve"> </w:t>
+        </w:r>
+        <w:r>
+          <w:rPr>
+            <w:rStyle w:val="a8"/>
+            <w:noProof/>
+          </w:rPr>
+          <w:t>Средства коммуникации</w:t>
+        </w:r>
+        <w:r>
+          <w:rPr>
+            <w:noProof/>
+            <w:webHidden/>
+          </w:rPr>
+          <w:tab/>
+        </w:r>
+        <w:r>
+          <w:rPr>
+            <w:noProof/>
+            <w:webHidden/>
+          </w:rPr>
+          <w:fldChar w:fldCharType="begin"/>
+        </w:r>
+        <w:r>
+          <w:rPr>
+            <w:noProof/>
+            <w:webHidden/>
+          </w:rPr>
+          <w:instrText xml:space="preserve"> PAGEREF _Toc59541860 \h </w:instrText>
+        </w:r>
+        <w:r>
+          <w:rPr>
+            <w:noProof/>
+            <w:webHidden/>
+          </w:rPr>
+        </w:r>
+        <w:r>
+          <w:rPr>
+            <w:noProof/>
+            <w:webHidden/>
+          </w:rPr>
+          <w:fldChar w:fldCharType="separate"/>
+        </w:r>
+        <w:r>
+          <w:rPr>
+            <w:noProof/>
+            <w:webHidden/>
+          </w:rPr>
+          <w:t>6</w:t>
         </w:r>
         <w:r>
           <w:rPr>
@@ -489,13 +651,13 @@
           <w:lang w:eastAsia="ru-RU"/>
         </w:rPr>
       </w:pPr>
-      <w:hyperlink w:anchor="_Toc59101903" w:history="1">
+      <w:hyperlink w:anchor="_Toc59541861" w:history="1">
         <w:r>
           <w:rPr>
             <w:rStyle w:val="a8"/>
             <w:noProof/>
           </w:rPr>
-          <w:t>3</w:t>
+          <w:t>2</w:t>
         </w:r>
         <w:r>
           <w:rPr>
@@ -511,7 +673,7 @@
             <w:rStyle w:val="a8"/>
             <w:noProof/>
           </w:rPr>
-          <w:t>Назначение и цели создания системы</w:t>
+          <w:t>Добыча</w:t>
         </w:r>
         <w:r>
           <w:rPr>
@@ -532,7 +694,7 @@
             <w:noProof/>
             <w:webHidden/>
           </w:rPr>
-          <w:instrText xml:space="preserve"> PAGEREF _Toc59101903 \h </w:instrText>
+          <w:instrText xml:space="preserve"> PAGEREF _Toc59541861 \h </w:instrText>
         </w:r>
         <w:r>
           <w:rPr>
@@ -549,12 +711,10 @@
         </w:r>
         <w:r>
           <w:rPr>
-            <w:b/>
-            <w:bCs/>
-            <w:noProof/>
-            <w:webHidden/>
-          </w:rPr>
-          <w:t>Ошибка! Закладка не определена.</w:t>
+            <w:noProof/>
+            <w:webHidden/>
+          </w:rPr>
+          <w:t>7</w:t>
         </w:r>
         <w:r>
           <w:rPr>
@@ -575,13 +735,13 @@
           <w:lang w:eastAsia="ru-RU"/>
         </w:rPr>
       </w:pPr>
-      <w:hyperlink w:anchor="_Toc59101904" w:history="1">
+      <w:hyperlink w:anchor="_Toc59541862" w:history="1">
         <w:r>
           <w:rPr>
             <w:rStyle w:val="a8"/>
             <w:noProof/>
           </w:rPr>
-          <w:t>3.1 Назначение системы</w:t>
+          <w:t>2.1 Добывающие предприятия</w:t>
         </w:r>
         <w:r>
           <w:rPr>
@@ -602,7 +762,7 @@
             <w:noProof/>
             <w:webHidden/>
           </w:rPr>
-          <w:instrText xml:space="preserve"> PAGEREF _Toc59101904 \h </w:instrText>
+          <w:instrText xml:space="preserve"> PAGEREF _Toc59541862 \h </w:instrText>
         </w:r>
         <w:r>
           <w:rPr>
@@ -619,12 +779,178 @@
         </w:r>
         <w:r>
           <w:rPr>
-            <w:b/>
-            <w:bCs/>
-            <w:noProof/>
-            <w:webHidden/>
-          </w:rPr>
-          <w:t>Ошибка! Закладка не определена.</w:t>
+            <w:noProof/>
+            <w:webHidden/>
+          </w:rPr>
+          <w:t>7</w:t>
+        </w:r>
+        <w:r>
+          <w:rPr>
+            <w:noProof/>
+            <w:webHidden/>
+          </w:rPr>
+          <w:fldChar w:fldCharType="end"/>
+        </w:r>
+      </w:hyperlink>
+    </w:p>
+    <w:p>
+      <w:pPr>
+        <w:pStyle w:val="12"/>
+        <w:rPr>
+          <w:rFonts w:asciiTheme="minorHAnsi" w:eastAsiaTheme="minorEastAsia" w:hAnsiTheme="minorHAnsi" w:cstheme="minorBidi"/>
+          <w:noProof/>
+          <w:sz w:val="22"/>
+          <w:lang w:eastAsia="ru-RU"/>
+        </w:rPr>
+      </w:pPr>
+      <w:hyperlink w:anchor="_Toc59541863" w:history="1">
+        <w:r>
+          <w:rPr>
+            <w:rStyle w:val="a8"/>
+            <w:noProof/>
+          </w:rPr>
+          <w:t>3</w:t>
+        </w:r>
+        <w:r>
+          <w:rPr>
+            <w:rFonts w:asciiTheme="minorHAnsi" w:eastAsiaTheme="minorEastAsia" w:hAnsiTheme="minorHAnsi" w:cstheme="minorBidi"/>
+            <w:noProof/>
+            <w:sz w:val="22"/>
+            <w:lang w:eastAsia="ru-RU"/>
+          </w:rPr>
+          <w:tab/>
+        </w:r>
+        <w:r>
+          <w:rPr>
+            <w:rStyle w:val="a8"/>
+            <w:noProof/>
+          </w:rPr>
+          <w:t>Производство</w:t>
+        </w:r>
+        <w:r>
+          <w:rPr>
+            <w:noProof/>
+            <w:webHidden/>
+          </w:rPr>
+          <w:tab/>
+        </w:r>
+        <w:r>
+          <w:rPr>
+            <w:noProof/>
+            <w:webHidden/>
+          </w:rPr>
+          <w:fldChar w:fldCharType="begin"/>
+        </w:r>
+        <w:r>
+          <w:rPr>
+            <w:noProof/>
+            <w:webHidden/>
+          </w:rPr>
+          <w:instrText xml:space="preserve"> PAGEREF _Toc59541863 \h </w:instrText>
+        </w:r>
+        <w:r>
+          <w:rPr>
+            <w:noProof/>
+            <w:webHidden/>
+          </w:rPr>
+        </w:r>
+        <w:r>
+          <w:rPr>
+            <w:noProof/>
+            <w:webHidden/>
+          </w:rPr>
+          <w:fldChar w:fldCharType="separate"/>
+        </w:r>
+        <w:r>
+          <w:rPr>
+            <w:noProof/>
+            <w:webHidden/>
+          </w:rPr>
+          <w:t>8</w:t>
+        </w:r>
+        <w:r>
+          <w:rPr>
+            <w:noProof/>
+            <w:webHidden/>
+          </w:rPr>
+          <w:fldChar w:fldCharType="end"/>
+        </w:r>
+      </w:hyperlink>
+    </w:p>
+    <w:p>
+      <w:pPr>
+        <w:pStyle w:val="12"/>
+        <w:rPr>
+          <w:rFonts w:asciiTheme="minorHAnsi" w:eastAsiaTheme="minorEastAsia" w:hAnsiTheme="minorHAnsi" w:cstheme="minorBidi"/>
+          <w:noProof/>
+          <w:sz w:val="22"/>
+          <w:lang w:eastAsia="ru-RU"/>
+        </w:rPr>
+      </w:pPr>
+      <w:hyperlink w:anchor="_Toc59541864" w:history="1">
+        <w:r>
+          <w:rPr>
+            <w:rStyle w:val="a8"/>
+            <w:noProof/>
+          </w:rPr>
+          <w:t>4</w:t>
+        </w:r>
+        <w:r>
+          <w:rPr>
+            <w:rFonts w:asciiTheme="minorHAnsi" w:eastAsiaTheme="minorEastAsia" w:hAnsiTheme="minorHAnsi" w:cstheme="minorBidi"/>
+            <w:noProof/>
+            <w:sz w:val="22"/>
+            <w:lang w:eastAsia="ru-RU"/>
+          </w:rPr>
+          <w:tab/>
+        </w:r>
+        <w:r>
+          <w:rPr>
+            <w:rStyle w:val="a8"/>
+            <w:noProof/>
+          </w:rPr>
+          <w:t>Торговля</w:t>
+        </w:r>
+        <w:r>
+          <w:rPr>
+            <w:noProof/>
+            <w:webHidden/>
+          </w:rPr>
+          <w:tab/>
+        </w:r>
+        <w:r>
+          <w:rPr>
+            <w:noProof/>
+            <w:webHidden/>
+          </w:rPr>
+          <w:fldChar w:fldCharType="begin"/>
+        </w:r>
+        <w:r>
+          <w:rPr>
+            <w:noProof/>
+            <w:webHidden/>
+          </w:rPr>
+          <w:instrText xml:space="preserve"> PAGEREF _Toc59541864 \h </w:instrText>
+        </w:r>
+        <w:r>
+          <w:rPr>
+            <w:noProof/>
+            <w:webHidden/>
+          </w:rPr>
+        </w:r>
+        <w:r>
+          <w:rPr>
+            <w:noProof/>
+            <w:webHidden/>
+          </w:rPr>
+          <w:fldChar w:fldCharType="separate"/>
+        </w:r>
+        <w:r>
+          <w:rPr>
+            <w:noProof/>
+            <w:webHidden/>
+          </w:rPr>
+          <w:t>10</w:t>
         </w:r>
         <w:r>
           <w:rPr>
@@ -645,13 +971,13 @@
           <w:lang w:eastAsia="ru-RU"/>
         </w:rPr>
       </w:pPr>
-      <w:hyperlink w:anchor="_Toc59101905" w:history="1">
+      <w:hyperlink w:anchor="_Toc59541865" w:history="1">
         <w:r>
           <w:rPr>
             <w:rStyle w:val="a8"/>
             <w:noProof/>
           </w:rPr>
-          <w:t>3.2 Цели создания системы</w:t>
+          <w:t>4.1 Биржевая торговля</w:t>
         </w:r>
         <w:r>
           <w:rPr>
@@ -672,7 +998,7 @@
             <w:noProof/>
             <w:webHidden/>
           </w:rPr>
-          <w:instrText xml:space="preserve"> PAGEREF _Toc59101905 \h </w:instrText>
+          <w:instrText xml:space="preserve"> PAGEREF _Toc59541865 \h </w:instrText>
         </w:r>
         <w:r>
           <w:rPr>
@@ -689,12 +1015,10 @@
         </w:r>
         <w:r>
           <w:rPr>
-            <w:b/>
-            <w:bCs/>
-            <w:noProof/>
-            <w:webHidden/>
-          </w:rPr>
-          <w:t>Ошибка! Закладка не определена.</w:t>
+            <w:noProof/>
+            <w:webHidden/>
+          </w:rPr>
+          <w:t>10</w:t>
         </w:r>
         <w:r>
           <w:rPr>
@@ -715,13 +1039,13 @@
           <w:lang w:eastAsia="ru-RU"/>
         </w:rPr>
       </w:pPr>
-      <w:hyperlink w:anchor="_Toc59101906" w:history="1">
+      <w:hyperlink w:anchor="_Toc59541866" w:history="1">
         <w:r>
           <w:rPr>
             <w:rStyle w:val="a8"/>
             <w:noProof/>
           </w:rPr>
-          <w:t>3.3 Критерии достижения целей</w:t>
+          <w:t>4.2 Прямая торговля</w:t>
         </w:r>
         <w:r>
           <w:rPr>
@@ -742,7 +1066,7 @@
             <w:noProof/>
             <w:webHidden/>
           </w:rPr>
-          <w:instrText xml:space="preserve"> PAGEREF _Toc59101906 \h </w:instrText>
+          <w:instrText xml:space="preserve"> PAGEREF _Toc59541866 \h </w:instrText>
         </w:r>
         <w:r>
           <w:rPr>
@@ -759,12 +1083,10 @@
         </w:r>
         <w:r>
           <w:rPr>
-            <w:b/>
-            <w:bCs/>
-            <w:noProof/>
-            <w:webHidden/>
-          </w:rPr>
-          <w:t>Ошибка! Закладка не определена.</w:t>
+            <w:noProof/>
+            <w:webHidden/>
+          </w:rPr>
+          <w:t>10</w:t>
         </w:r>
         <w:r>
           <w:rPr>
@@ -785,13 +1107,13 @@
           <w:lang w:eastAsia="ru-RU"/>
         </w:rPr>
       </w:pPr>
-      <w:hyperlink w:anchor="_Toc59101907" w:history="1">
+      <w:hyperlink w:anchor="_Toc59541867" w:history="1">
         <w:r>
           <w:rPr>
             <w:rStyle w:val="a8"/>
             <w:noProof/>
           </w:rPr>
-          <w:t>3.4 Условия применения сайта</w:t>
+          <w:t>4.3 Перевозка товаров</w:t>
         </w:r>
         <w:r>
           <w:rPr>
@@ -812,7 +1134,7 @@
             <w:noProof/>
             <w:webHidden/>
           </w:rPr>
-          <w:instrText xml:space="preserve"> PAGEREF _Toc59101907 \h </w:instrText>
+          <w:instrText xml:space="preserve"> PAGEREF _Toc59541867 \h </w:instrText>
         </w:r>
         <w:r>
           <w:rPr>
@@ -829,12 +1151,94 @@
         </w:r>
         <w:r>
           <w:rPr>
-            <w:b/>
-            <w:bCs/>
-            <w:noProof/>
-            <w:webHidden/>
-          </w:rPr>
-          <w:t>Ошибка! Закладка не определена.</w:t>
+            <w:noProof/>
+            <w:webHidden/>
+          </w:rPr>
+          <w:t>11</w:t>
+        </w:r>
+        <w:r>
+          <w:rPr>
+            <w:noProof/>
+            <w:webHidden/>
+          </w:rPr>
+          <w:fldChar w:fldCharType="end"/>
+        </w:r>
+      </w:hyperlink>
+    </w:p>
+    <w:p>
+      <w:pPr>
+        <w:pStyle w:val="12"/>
+        <w:rPr>
+          <w:rFonts w:asciiTheme="minorHAnsi" w:eastAsiaTheme="minorEastAsia" w:hAnsiTheme="minorHAnsi" w:cstheme="minorBidi"/>
+          <w:noProof/>
+          <w:sz w:val="22"/>
+          <w:lang w:eastAsia="ru-RU"/>
+        </w:rPr>
+      </w:pPr>
+      <w:hyperlink w:anchor="_Toc59541868" w:history="1">
+        <w:r>
+          <w:rPr>
+            <w:rStyle w:val="a8"/>
+            <w:noProof/>
+          </w:rPr>
+          <w:t>5</w:t>
+        </w:r>
+        <w:r>
+          <w:rPr>
+            <w:rFonts w:asciiTheme="minorHAnsi" w:eastAsiaTheme="minorEastAsia" w:hAnsiTheme="minorHAnsi" w:cstheme="minorBidi"/>
+            <w:noProof/>
+            <w:sz w:val="22"/>
+            <w:lang w:eastAsia="ru-RU"/>
+          </w:rPr>
+          <w:tab/>
+        </w:r>
+        <w:r>
+          <w:rPr>
+            <w:rStyle w:val="a8"/>
+            <w:noProof/>
+          </w:rPr>
+          <w:t>Статистика и таблицы лидеров</w:t>
+        </w:r>
+        <w:r>
+          <w:rPr>
+            <w:noProof/>
+            <w:webHidden/>
+          </w:rPr>
+          <w:tab/>
+        </w:r>
+        <w:r>
+          <w:rPr>
+            <w:noProof/>
+            <w:webHidden/>
+          </w:rPr>
+          <w:fldChar w:fldCharType="begin"/>
+        </w:r>
+        <w:r>
+          <w:rPr>
+            <w:noProof/>
+            <w:webHidden/>
+          </w:rPr>
+          <w:instrText xml:space="preserve"> PAGEREF _Toc59541868 \h </w:instrText>
+        </w:r>
+        <w:r>
+          <w:rPr>
+            <w:noProof/>
+            <w:webHidden/>
+          </w:rPr>
+        </w:r>
+        <w:r>
+          <w:rPr>
+            <w:noProof/>
+            <w:webHidden/>
+          </w:rPr>
+          <w:fldChar w:fldCharType="separate"/>
+        </w:r>
+        <w:r>
+          <w:rPr>
+            <w:noProof/>
+            <w:webHidden/>
+          </w:rPr>
+          <w:t>13</w:t>
         </w:r>
         <w:r>
           <w:rPr>
@@ -855,13 +1259,13 @@
           <w:lang w:eastAsia="ru-RU"/>
         </w:rPr>
       </w:pPr>
-      <w:hyperlink w:anchor="_Toc59101908" w:history="1">
+      <w:hyperlink w:anchor="_Toc59541869" w:history="1">
         <w:r>
           <w:rPr>
             <w:rStyle w:val="a8"/>
             <w:noProof/>
           </w:rPr>
-          <w:t>3.5 Требуемый уровень знаний системного администратора</w:t>
+          <w:t>5.1 Статистика</w:t>
         </w:r>
         <w:r>
           <w:rPr>
@@ -882,7 +1286,7 @@
             <w:noProof/>
             <w:webHidden/>
           </w:rPr>
-          <w:instrText xml:space="preserve"> PAGEREF _Toc59101908 \h </w:instrText>
+          <w:instrText xml:space="preserve"> PAGEREF _Toc59541869 \h </w:instrText>
         </w:r>
         <w:r>
           <w:rPr>
@@ -899,12 +1303,10 @@
         </w:r>
         <w:r>
           <w:rPr>
-            <w:b/>
-            <w:bCs/>
-            <w:noProof/>
-            <w:webHidden/>
-          </w:rPr>
-          <w:t>Ошибка! Закладка не определена.</w:t>
+            <w:noProof/>
+            <w:webHidden/>
+          </w:rPr>
+          <w:t>13</w:t>
         </w:r>
         <w:r>
           <w:rPr>
@@ -925,13 +1327,13 @@
           <w:lang w:eastAsia="ru-RU"/>
         </w:rPr>
       </w:pPr>
-      <w:hyperlink w:anchor="_Toc59101909" w:history="1">
+      <w:hyperlink w:anchor="_Toc59541870" w:history="1">
         <w:r>
           <w:rPr>
             <w:rStyle w:val="a8"/>
             <w:noProof/>
           </w:rPr>
-          <w:t>3.6 Автоматизированные виды деятельности и функции</w:t>
+          <w:t>5.2 Таблицы лидеров</w:t>
         </w:r>
         <w:r>
           <w:rPr>
@@ -952,7 +1354,7 @@
             <w:noProof/>
             <w:webHidden/>
           </w:rPr>
-          <w:instrText xml:space="preserve"> PAGEREF _Toc59101909 \h </w:instrText>
+          <w:instrText xml:space="preserve"> PAGEREF _Toc59541870 \h </w:instrText>
         </w:r>
         <w:r>
           <w:rPr>
@@ -969,674 +1371,10 @@
         </w:r>
         <w:r>
           <w:rPr>
-            <w:b/>
-            <w:bCs/>
-            <w:noProof/>
-            <w:webHidden/>
-          </w:rPr>
-          <w:t>Ошибка! Закладка не определена.</w:t>
-        </w:r>
-        <w:r>
-          <w:rPr>
-            <w:noProof/>
-            <w:webHidden/>
-          </w:rPr>
-          <w:fldChar w:fldCharType="end"/>
-        </w:r>
-      </w:hyperlink>
-    </w:p>
-    <w:p>
-      <w:pPr>
-        <w:pStyle w:val="12"/>
-        <w:rPr>
-          <w:rFonts w:asciiTheme="minorHAnsi" w:eastAsiaTheme="minorEastAsia" w:hAnsiTheme="minorHAnsi" w:cstheme="minorBidi"/>
-          <w:noProof/>
-          <w:sz w:val="22"/>
-          <w:lang w:eastAsia="ru-RU"/>
-        </w:rPr>
-      </w:pPr>
-      <w:hyperlink w:anchor="_Toc59101910" w:history="1">
-        <w:r>
-          <w:rPr>
-            <w:rStyle w:val="a8"/>
-            <w:noProof/>
-          </w:rPr>
-          <w:t>4</w:t>
-        </w:r>
-        <w:r>
-          <w:rPr>
-            <w:rFonts w:asciiTheme="minorHAnsi" w:eastAsiaTheme="minorEastAsia" w:hAnsiTheme="minorHAnsi" w:cstheme="minorBidi"/>
-            <w:noProof/>
-            <w:sz w:val="22"/>
-            <w:lang w:eastAsia="ru-RU"/>
-          </w:rPr>
-          <w:tab/>
-        </w:r>
-        <w:r>
-          <w:rPr>
-            <w:rStyle w:val="a8"/>
-            <w:noProof/>
-          </w:rPr>
-          <w:t>Подготовка к работе</w:t>
-        </w:r>
-        <w:r>
-          <w:rPr>
-            <w:noProof/>
-            <w:webHidden/>
-          </w:rPr>
-          <w:tab/>
-        </w:r>
-        <w:r>
-          <w:rPr>
-            <w:noProof/>
-            <w:webHidden/>
-          </w:rPr>
-          <w:fldChar w:fldCharType="begin"/>
-        </w:r>
-        <w:r>
-          <w:rPr>
-            <w:noProof/>
-            <w:webHidden/>
-          </w:rPr>
-          <w:instrText xml:space="preserve"> PAGEREF _Toc59101910 \h </w:instrText>
-        </w:r>
-        <w:r>
-          <w:rPr>
-            <w:noProof/>
-            <w:webHidden/>
-          </w:rPr>
-        </w:r>
-        <w:r>
-          <w:rPr>
-            <w:noProof/>
-            <w:webHidden/>
-          </w:rPr>
-          <w:fldChar w:fldCharType="separate"/>
-        </w:r>
-        <w:r>
-          <w:rPr>
-            <w:b/>
-            <w:bCs/>
-            <w:noProof/>
-            <w:webHidden/>
-          </w:rPr>
-          <w:t>Ошибка! Закладка не определена.</w:t>
-        </w:r>
-        <w:r>
-          <w:rPr>
-            <w:noProof/>
-            <w:webHidden/>
-          </w:rPr>
-          <w:fldChar w:fldCharType="end"/>
-        </w:r>
-      </w:hyperlink>
-    </w:p>
-    <w:p>
-      <w:pPr>
-        <w:pStyle w:val="21"/>
-        <w:rPr>
-          <w:rFonts w:asciiTheme="minorHAnsi" w:eastAsiaTheme="minorEastAsia" w:hAnsiTheme="minorHAnsi" w:cstheme="minorBidi"/>
-          <w:noProof/>
-          <w:sz w:val="22"/>
-          <w:lang w:eastAsia="ru-RU"/>
-        </w:rPr>
-      </w:pPr>
-      <w:hyperlink w:anchor="_Toc59101911" w:history="1">
-        <w:r>
-          <w:rPr>
-            <w:rStyle w:val="a8"/>
-            <w:noProof/>
-          </w:rPr>
-          <w:t>4.1 Необходимые для работы с АС компоненты</w:t>
-        </w:r>
-        <w:r>
-          <w:rPr>
-            <w:noProof/>
-            <w:webHidden/>
-          </w:rPr>
-          <w:tab/>
-        </w:r>
-        <w:r>
-          <w:rPr>
-            <w:noProof/>
-            <w:webHidden/>
-          </w:rPr>
-          <w:fldChar w:fldCharType="begin"/>
-        </w:r>
-        <w:r>
-          <w:rPr>
-            <w:noProof/>
-            <w:webHidden/>
-          </w:rPr>
-          <w:instrText xml:space="preserve"> PAGEREF _Toc59101911 \h </w:instrText>
-        </w:r>
-        <w:r>
-          <w:rPr>
-            <w:noProof/>
-            <w:webHidden/>
-          </w:rPr>
-        </w:r>
-        <w:r>
-          <w:rPr>
-            <w:noProof/>
-            <w:webHidden/>
-          </w:rPr>
-          <w:fldChar w:fldCharType="separate"/>
-        </w:r>
-        <w:r>
-          <w:rPr>
-            <w:b/>
-            <w:bCs/>
-            <w:noProof/>
-            <w:webHidden/>
-          </w:rPr>
-          <w:t>Ошибка! Закладка не определена.</w:t>
-        </w:r>
-        <w:r>
-          <w:rPr>
-            <w:noProof/>
-            <w:webHidden/>
-          </w:rPr>
-          <w:fldChar w:fldCharType="end"/>
-        </w:r>
-      </w:hyperlink>
-    </w:p>
-    <w:p>
-      <w:pPr>
-        <w:pStyle w:val="21"/>
-        <w:rPr>
-          <w:rFonts w:asciiTheme="minorHAnsi" w:eastAsiaTheme="minorEastAsia" w:hAnsiTheme="minorHAnsi" w:cstheme="minorBidi"/>
-          <w:noProof/>
-          <w:sz w:val="22"/>
-          <w:lang w:eastAsia="ru-RU"/>
-        </w:rPr>
-      </w:pPr>
-      <w:hyperlink w:anchor="_Toc59101912" w:history="1">
-        <w:r>
-          <w:rPr>
-            <w:rStyle w:val="a8"/>
-            <w:noProof/>
-          </w:rPr>
-          <w:t>4.2 Состав дистрибутива</w:t>
-        </w:r>
-        <w:r>
-          <w:rPr>
-            <w:noProof/>
-            <w:webHidden/>
-          </w:rPr>
-          <w:tab/>
-        </w:r>
-        <w:r>
-          <w:rPr>
-            <w:noProof/>
-            <w:webHidden/>
-          </w:rPr>
-          <w:fldChar w:fldCharType="begin"/>
-        </w:r>
-        <w:r>
-          <w:rPr>
-            <w:noProof/>
-            <w:webHidden/>
-          </w:rPr>
-          <w:instrText xml:space="preserve"> PAGEREF _Toc59101912 \h </w:instrText>
-        </w:r>
-        <w:r>
-          <w:rPr>
-            <w:noProof/>
-            <w:webHidden/>
-          </w:rPr>
-        </w:r>
-        <w:r>
-          <w:rPr>
-            <w:noProof/>
-            <w:webHidden/>
-          </w:rPr>
-          <w:fldChar w:fldCharType="separate"/>
-        </w:r>
-        <w:r>
-          <w:rPr>
-            <w:b/>
-            <w:bCs/>
-            <w:noProof/>
-            <w:webHidden/>
-          </w:rPr>
-          <w:t>Ошибка! Закладка не определена.</w:t>
-        </w:r>
-        <w:r>
-          <w:rPr>
-            <w:noProof/>
-            <w:webHidden/>
-          </w:rPr>
-          <w:fldChar w:fldCharType="end"/>
-        </w:r>
-      </w:hyperlink>
-    </w:p>
-    <w:p>
-      <w:pPr>
-        <w:pStyle w:val="21"/>
-        <w:rPr>
-          <w:rFonts w:asciiTheme="minorHAnsi" w:eastAsiaTheme="minorEastAsia" w:hAnsiTheme="minorHAnsi" w:cstheme="minorBidi"/>
-          <w:noProof/>
-          <w:sz w:val="22"/>
-          <w:lang w:eastAsia="ru-RU"/>
-        </w:rPr>
-      </w:pPr>
-      <w:hyperlink w:anchor="_Toc59101913" w:history="1">
-        <w:r>
-          <w:rPr>
-            <w:rStyle w:val="a8"/>
-            <w:noProof/>
-          </w:rPr>
-          <w:t>4.3 Порядок установки</w:t>
-        </w:r>
-        <w:r>
-          <w:rPr>
-            <w:noProof/>
-            <w:webHidden/>
-          </w:rPr>
-          <w:tab/>
-        </w:r>
-        <w:r>
-          <w:rPr>
-            <w:noProof/>
-            <w:webHidden/>
-          </w:rPr>
-          <w:fldChar w:fldCharType="begin"/>
-        </w:r>
-        <w:r>
-          <w:rPr>
-            <w:noProof/>
-            <w:webHidden/>
-          </w:rPr>
-          <w:instrText xml:space="preserve"> PAGEREF _Toc59101913 \h </w:instrText>
-        </w:r>
-        <w:r>
-          <w:rPr>
-            <w:noProof/>
-            <w:webHidden/>
-          </w:rPr>
-        </w:r>
-        <w:r>
-          <w:rPr>
-            <w:noProof/>
-            <w:webHidden/>
-          </w:rPr>
-          <w:fldChar w:fldCharType="separate"/>
-        </w:r>
-        <w:r>
-          <w:rPr>
-            <w:b/>
-            <w:bCs/>
-            <w:noProof/>
-            <w:webHidden/>
-          </w:rPr>
-          <w:t>Ошибка! Закладка не определена.</w:t>
-        </w:r>
-        <w:r>
-          <w:rPr>
-            <w:noProof/>
-            <w:webHidden/>
-          </w:rPr>
-          <w:fldChar w:fldCharType="end"/>
-        </w:r>
-      </w:hyperlink>
-    </w:p>
-    <w:p>
-      <w:pPr>
-        <w:pStyle w:val="12"/>
-        <w:rPr>
-          <w:rFonts w:asciiTheme="minorHAnsi" w:eastAsiaTheme="minorEastAsia" w:hAnsiTheme="minorHAnsi" w:cstheme="minorBidi"/>
-          <w:noProof/>
-          <w:sz w:val="22"/>
-          <w:lang w:eastAsia="ru-RU"/>
-        </w:rPr>
-      </w:pPr>
-      <w:hyperlink w:anchor="_Toc59101914" w:history="1">
-        <w:r>
-          <w:rPr>
-            <w:rStyle w:val="a8"/>
-            <w:noProof/>
-          </w:rPr>
-          <w:t>5</w:t>
-        </w:r>
-        <w:r>
-          <w:rPr>
-            <w:rFonts w:asciiTheme="minorHAnsi" w:eastAsiaTheme="minorEastAsia" w:hAnsiTheme="minorHAnsi" w:cstheme="minorBidi"/>
-            <w:noProof/>
-            <w:sz w:val="22"/>
-            <w:lang w:eastAsia="ru-RU"/>
-          </w:rPr>
-          <w:tab/>
-        </w:r>
-        <w:r>
-          <w:rPr>
-            <w:rStyle w:val="a8"/>
-            <w:noProof/>
-          </w:rPr>
-          <w:t>Работа с АС</w:t>
-        </w:r>
-        <w:r>
-          <w:rPr>
-            <w:noProof/>
-            <w:webHidden/>
-          </w:rPr>
-          <w:tab/>
-        </w:r>
-        <w:r>
-          <w:rPr>
-            <w:noProof/>
-            <w:webHidden/>
-          </w:rPr>
-          <w:fldChar w:fldCharType="begin"/>
-        </w:r>
-        <w:r>
-          <w:rPr>
-            <w:noProof/>
-            <w:webHidden/>
-          </w:rPr>
-          <w:instrText xml:space="preserve"> PAGEREF _Toc59101914 \h </w:instrText>
-        </w:r>
-        <w:r>
-          <w:rPr>
-            <w:noProof/>
-            <w:webHidden/>
-          </w:rPr>
-        </w:r>
-        <w:r>
-          <w:rPr>
-            <w:noProof/>
-            <w:webHidden/>
-          </w:rPr>
-          <w:fldChar w:fldCharType="separate"/>
-        </w:r>
-        <w:r>
-          <w:rPr>
-            <w:b/>
-            <w:bCs/>
-            <w:noProof/>
-            <w:webHidden/>
-          </w:rPr>
-          <w:t>Ошибка! Закладка не определена.</w:t>
-        </w:r>
-        <w:r>
-          <w:rPr>
-            <w:noProof/>
-            <w:webHidden/>
-          </w:rPr>
-          <w:fldChar w:fldCharType="end"/>
-        </w:r>
-      </w:hyperlink>
-    </w:p>
-    <w:p>
-      <w:pPr>
-        <w:pStyle w:val="21"/>
-        <w:rPr>
-          <w:rFonts w:asciiTheme="minorHAnsi" w:eastAsiaTheme="minorEastAsia" w:hAnsiTheme="minorHAnsi" w:cstheme="minorBidi"/>
-          <w:noProof/>
-          <w:sz w:val="22"/>
-          <w:lang w:eastAsia="ru-RU"/>
-        </w:rPr>
-      </w:pPr>
-      <w:hyperlink w:anchor="_Toc59101915" w:history="1">
-        <w:r>
-          <w:rPr>
-            <w:rStyle w:val="a8"/>
-            <w:noProof/>
-          </w:rPr>
-          <w:t>5.1 Функции администратора</w:t>
-        </w:r>
-        <w:r>
-          <w:rPr>
-            <w:noProof/>
-            <w:webHidden/>
-          </w:rPr>
-          <w:tab/>
-        </w:r>
-        <w:r>
-          <w:rPr>
-            <w:noProof/>
-            <w:webHidden/>
-          </w:rPr>
-          <w:fldChar w:fldCharType="begin"/>
-        </w:r>
-        <w:r>
-          <w:rPr>
-            <w:noProof/>
-            <w:webHidden/>
-          </w:rPr>
-          <w:instrText xml:space="preserve"> PAGEREF _Toc59101915 \h </w:instrText>
-        </w:r>
-        <w:r>
-          <w:rPr>
-            <w:noProof/>
-            <w:webHidden/>
-          </w:rPr>
-        </w:r>
-        <w:r>
-          <w:rPr>
-            <w:noProof/>
-            <w:webHidden/>
-          </w:rPr>
-          <w:fldChar w:fldCharType="separate"/>
-        </w:r>
-        <w:r>
-          <w:rPr>
-            <w:b/>
-            <w:bCs/>
-            <w:noProof/>
-            <w:webHidden/>
-          </w:rPr>
-          <w:t>Ошибка! Закладка не определена.</w:t>
-        </w:r>
-        <w:r>
-          <w:rPr>
-            <w:noProof/>
-            <w:webHidden/>
-          </w:rPr>
-          <w:fldChar w:fldCharType="end"/>
-        </w:r>
-      </w:hyperlink>
-    </w:p>
-    <w:p>
-      <w:pPr>
-        <w:pStyle w:val="21"/>
-        <w:rPr>
-          <w:rFonts w:asciiTheme="minorHAnsi" w:eastAsiaTheme="minorEastAsia" w:hAnsiTheme="minorHAnsi" w:cstheme="minorBidi"/>
-          <w:noProof/>
-          <w:sz w:val="22"/>
-          <w:lang w:eastAsia="ru-RU"/>
-        </w:rPr>
-      </w:pPr>
-      <w:hyperlink w:anchor="_Toc59101916" w:history="1">
-        <w:r>
-          <w:rPr>
-            <w:rStyle w:val="a8"/>
-            <w:noProof/>
-          </w:rPr>
-          <w:t>5.2 Логика системы</w:t>
-        </w:r>
-        <w:r>
-          <w:rPr>
-            <w:noProof/>
-            <w:webHidden/>
-          </w:rPr>
-          <w:tab/>
-        </w:r>
-        <w:r>
-          <w:rPr>
-            <w:noProof/>
-            <w:webHidden/>
-          </w:rPr>
-          <w:fldChar w:fldCharType="begin"/>
-        </w:r>
-        <w:r>
-          <w:rPr>
-            <w:noProof/>
-            <w:webHidden/>
-          </w:rPr>
-          <w:instrText xml:space="preserve"> PAGEREF _Toc59101916 \h </w:instrText>
-        </w:r>
-        <w:r>
-          <w:rPr>
-            <w:noProof/>
-            <w:webHidden/>
-          </w:rPr>
-        </w:r>
-        <w:r>
-          <w:rPr>
-            <w:noProof/>
-            <w:webHidden/>
-          </w:rPr>
-          <w:fldChar w:fldCharType="separate"/>
-        </w:r>
-        <w:r>
-          <w:rPr>
-            <w:b/>
-            <w:bCs/>
-            <w:noProof/>
-            <w:webHidden/>
-          </w:rPr>
-          <w:t>Ошибка! Закладка не определена.</w:t>
-        </w:r>
-        <w:r>
-          <w:rPr>
-            <w:noProof/>
-            <w:webHidden/>
-          </w:rPr>
-          <w:fldChar w:fldCharType="end"/>
-        </w:r>
-      </w:hyperlink>
-    </w:p>
-    <w:p>
-      <w:pPr>
-        <w:pStyle w:val="21"/>
-        <w:rPr>
-          <w:rFonts w:asciiTheme="minorHAnsi" w:eastAsiaTheme="minorEastAsia" w:hAnsiTheme="minorHAnsi" w:cstheme="minorBidi"/>
-          <w:noProof/>
-          <w:sz w:val="22"/>
-          <w:lang w:eastAsia="ru-RU"/>
-        </w:rPr>
-      </w:pPr>
-      <w:hyperlink w:anchor="_Toc59101917" w:history="1">
-        <w:r>
-          <w:rPr>
-            <w:rStyle w:val="a8"/>
-            <w:noProof/>
-          </w:rPr>
-          <w:t>5.3 Операции администратора</w:t>
-        </w:r>
-        <w:r>
-          <w:rPr>
-            <w:noProof/>
-            <w:webHidden/>
-          </w:rPr>
-          <w:tab/>
-        </w:r>
-        <w:r>
-          <w:rPr>
-            <w:noProof/>
-            <w:webHidden/>
-          </w:rPr>
-          <w:fldChar w:fldCharType="begin"/>
-        </w:r>
-        <w:r>
-          <w:rPr>
-            <w:noProof/>
-            <w:webHidden/>
-          </w:rPr>
-          <w:instrText xml:space="preserve"> PAGEREF _Toc59101917 \h </w:instrText>
-        </w:r>
-        <w:r>
-          <w:rPr>
-            <w:noProof/>
-            <w:webHidden/>
-          </w:rPr>
-        </w:r>
-        <w:r>
-          <w:rPr>
-            <w:noProof/>
-            <w:webHidden/>
-          </w:rPr>
-          <w:fldChar w:fldCharType="separate"/>
-        </w:r>
-        <w:r>
-          <w:rPr>
-            <w:b/>
-            <w:bCs/>
-            <w:noProof/>
-            <w:webHidden/>
-          </w:rPr>
-          <w:t>Ошибка! Закладка не определена.</w:t>
-        </w:r>
-        <w:r>
-          <w:rPr>
-            <w:noProof/>
-            <w:webHidden/>
-          </w:rPr>
-          <w:fldChar w:fldCharType="end"/>
-        </w:r>
-      </w:hyperlink>
-    </w:p>
-    <w:p>
-      <w:pPr>
-        <w:pStyle w:val="21"/>
-        <w:rPr>
-          <w:rFonts w:asciiTheme="minorHAnsi" w:eastAsiaTheme="minorEastAsia" w:hAnsiTheme="minorHAnsi" w:cstheme="minorBidi"/>
-          <w:noProof/>
-          <w:sz w:val="22"/>
-          <w:lang w:eastAsia="ru-RU"/>
-        </w:rPr>
-      </w:pPr>
-      <w:hyperlink w:anchor="_Toc59101918" w:history="1">
-        <w:r>
-          <w:rPr>
-            <w:rStyle w:val="a8"/>
-            <w:noProof/>
-          </w:rPr>
-          <w:t>5.4 Аварийные ситуации</w:t>
-        </w:r>
-        <w:r>
-          <w:rPr>
-            <w:noProof/>
-            <w:webHidden/>
-          </w:rPr>
-          <w:tab/>
-        </w:r>
-        <w:r>
-          <w:rPr>
-            <w:noProof/>
-            <w:webHidden/>
-          </w:rPr>
-          <w:fldChar w:fldCharType="begin"/>
-        </w:r>
-        <w:r>
-          <w:rPr>
-            <w:noProof/>
-            <w:webHidden/>
-          </w:rPr>
-          <w:instrText xml:space="preserve"> PAGEREF _Toc59101918 \h </w:instrText>
-        </w:r>
-        <w:r>
-          <w:rPr>
-            <w:noProof/>
-            <w:webHidden/>
-          </w:rPr>
-        </w:r>
-        <w:r>
-          <w:rPr>
-            <w:noProof/>
-            <w:webHidden/>
-          </w:rPr>
-          <w:fldChar w:fldCharType="separate"/>
-        </w:r>
-        <w:r>
-          <w:rPr>
-            <w:b/>
-            <w:bCs/>
-            <w:noProof/>
-            <w:webHidden/>
-          </w:rPr>
-          <w:t>Ошибка! Закладка не определена.</w:t>
+            <w:noProof/>
+            <w:webHidden/>
+          </w:rPr>
+          <w:t>13</w:t>
         </w:r>
         <w:r>
           <w:rPr>
@@ -1707,7 +1445,7 @@
       </w:pPr>
       <w:bookmarkStart w:id="1" w:name="_Toc55473601"/>
       <w:bookmarkStart w:id="2" w:name="_Toc52722531"/>
-      <w:bookmarkStart w:id="3" w:name="_Toc59101900"/>
+      <w:bookmarkStart w:id="3" w:name="_Toc59541856"/>
       <w:r>
         <w:rPr>
           <w:rStyle w:val="10"/>
@@ -1728,9 +1466,11 @@
       <w:pPr>
         <w:pStyle w:val="2"/>
       </w:pPr>
+      <w:bookmarkStart w:id="4" w:name="_Toc59541857"/>
       <w:r>
         <w:t>1.1 Общий геймплей</w:t>
       </w:r>
+      <w:bookmarkEnd w:id="4"/>
     </w:p>
     <w:p>
       <w:r>
@@ -1797,12 +1537,28 @@
     </w:p>
     <w:p>
       <w:r>
-        <w:t>Игровой процесс поделён на сессии длиной от 2 недель до 3 месяцев. Конечная цель каждой сессии – накопить максимальное количество золото на счетах игрока. Победитель сессии определяется в конце сессии по количеству золота на счетах игрока. После каждой сессии мир претерпевает полный вайп.</w:t>
-      </w:r>
-    </w:p>
-    <w:p>
-      <w:r>
-        <w:t>Также в ходе сессии возможны уникальные и не уникальные события, влияющие на баланс отраслей, регионов и торговых стратегий. Таким образом, стратегия, основанная на одном ресурсе или товаре может принести победу в одной сессии, но проиграть в другой.</w:t>
+        <w:t xml:space="preserve">Игровой процесс поделён на сессии длиной от 2 недель до 3 месяцев. Конечная цель каждой сессии – накопить максимальное количество золото на счетах игрока. Победитель сессии определяется в конце сессии по количеству золота на счетах игрока. После каждой сессии мир претерпевает полный </w:t>
+      </w:r>
+      <w:proofErr w:type="spellStart"/>
+      <w:r>
+        <w:t>вайп</w:t>
+      </w:r>
+      <w:proofErr w:type="spellEnd"/>
+      <w:r>
+        <w:t>.</w:t>
+      </w:r>
+    </w:p>
+    <w:p>
+      <w:r>
+        <w:t xml:space="preserve">Также в ходе сессии возможны уникальные и не уникальные события, влияющие на баланс отраслей, регионов и торговых стратегий. Таким образом, стратегия, основанная на одном ресурсе или </w:t>
+      </w:r>
+      <w:proofErr w:type="gramStart"/>
+      <w:r>
+        <w:t>товаре</w:t>
+      </w:r>
+      <w:proofErr w:type="gramEnd"/>
+      <w:r>
+        <w:t xml:space="preserve"> может принести победу в одной сессии, но проиграть в другой.</w:t>
       </w:r>
     </w:p>
     <w:p/>
@@ -1810,10 +1566,12 @@
       <w:pPr>
         <w:pStyle w:val="2"/>
       </w:pPr>
+      <w:bookmarkStart w:id="5" w:name="_Toc59541858"/>
       <w:r>
         <w:lastRenderedPageBreak/>
         <w:t>1.2 Игровой мир</w:t>
       </w:r>
+      <w:bookmarkEnd w:id="5"/>
       <w:r>
         <w:t xml:space="preserve"> </w:t>
       </w:r>
@@ -1851,12 +1609,14 @@
       <w:pPr>
         <w:pStyle w:val="2"/>
       </w:pPr>
+      <w:bookmarkStart w:id="6" w:name="_Toc59541859"/>
       <w:r>
         <w:t>1</w:t>
       </w:r>
       <w:r>
         <w:t>.3 Налоги</w:t>
       </w:r>
+      <w:bookmarkEnd w:id="6"/>
     </w:p>
     <w:p>
       <w:r>
@@ -1950,6 +1710,7 @@
       <w:pPr>
         <w:pStyle w:val="2"/>
       </w:pPr>
+      <w:bookmarkStart w:id="7" w:name="_Toc59541860"/>
       <w:r>
         <w:rPr>
           <w:lang w:val="en-US"/>
@@ -1968,6 +1729,7 @@
       <w:r>
         <w:t>Средства коммуникации</w:t>
       </w:r>
+      <w:bookmarkEnd w:id="7"/>
     </w:p>
     <w:p>
       <w:r>
@@ -1990,8 +1752,16 @@
           <w:rPr>
             <w:rStyle w:val="a8"/>
           </w:rPr>
-          <w:t>ссылка-инвайт</w:t>
-        </w:r>
+          <w:t>ссылка-</w:t>
+        </w:r>
+        <w:proofErr w:type="spellStart"/>
+        <w:r>
+          <w:rPr>
+            <w:rStyle w:val="a8"/>
+          </w:rPr>
+          <w:t>инвайт</w:t>
+        </w:r>
+        <w:proofErr w:type="spellEnd"/>
       </w:hyperlink>
       <w:r>
         <w:t>.</w:t>
@@ -2001,18 +1771,22 @@
       <w:pPr>
         <w:pStyle w:val="1"/>
       </w:pPr>
+      <w:bookmarkStart w:id="8" w:name="_Toc59541861"/>
       <w:r>
         <w:lastRenderedPageBreak/>
         <w:t>Добыча</w:t>
       </w:r>
+      <w:bookmarkEnd w:id="8"/>
     </w:p>
     <w:p>
       <w:pPr>
         <w:pStyle w:val="2"/>
       </w:pPr>
+      <w:bookmarkStart w:id="9" w:name="_Toc59541862"/>
       <w:r>
         <w:t>2.1 Добывающие предприятия</w:t>
       </w:r>
+      <w:bookmarkEnd w:id="9"/>
     </w:p>
     <w:p>
       <w:r>
@@ -2143,10 +1917,12 @@
       <w:pPr>
         <w:pStyle w:val="1"/>
       </w:pPr>
+      <w:bookmarkStart w:id="10" w:name="_Toc59541863"/>
       <w:r>
         <w:lastRenderedPageBreak/>
         <w:t>Производство</w:t>
       </w:r>
+      <w:bookmarkEnd w:id="10"/>
     </w:p>
     <w:p>
       <w:r>
@@ -2182,6 +1958,12 @@
       <w:r>
         <w:t xml:space="preserve"> Найм – не мгновенный процесс. Однако увольнение происходит мгновенно.</w:t>
       </w:r>
+      <w:r>
+        <w:t xml:space="preserve"> </w:t>
+      </w:r>
+      <w:r>
+        <w:t>Предельное число рабочих на мануфактуре зависит от её уровня. Улучшение фабрики требует таких же ресурсов, как и её постройка, но в большем количестве. Это количество растёт в зависимости от текущего уровня фабрики.</w:t>
+      </w:r>
     </w:p>
     <w:p>
       <w:r>
@@ -2189,6 +1971,26 @@
       </w:r>
       <w:r>
         <w:t xml:space="preserve"> Зарплата не может быть меньше 1.</w:t>
+      </w:r>
+    </w:p>
+    <w:p>
+      <w:r>
+        <w:t>Производство мануфактуры определяется количеством рабочих, выбранным рецептом (рабочих на повтор, число продуктов выхода), её текущей эффективностью.</w:t>
+      </w:r>
+    </w:p>
+    <w:p>
+      <w:pPr>
+        <w:rPr>
+          <w:lang w:val="en-GB"/>
+        </w:rPr>
+      </w:pPr>
+      <w:r>
+        <w:t>Текущая эффективность ма</w:t>
+      </w:r>
+      <w:bookmarkStart w:id="11" w:name="_GoBack"/>
+      <w:bookmarkEnd w:id="11"/>
+      <w:r>
+        <w:t>нуфактуры принимает значения от 50% до 100%. При смене производимого рецепта мануфактуры эффективность падает до минимального значения. После каждого цикла производства без смены рецепта эффективность растёт на 10%, пока не достигнет максимального значения.</w:t>
       </w:r>
     </w:p>
     <w:p>
@@ -2200,7 +2002,15 @@
         <w:t xml:space="preserve">Рецепт </w:t>
       </w:r>
       <w:r>
-        <w:t>– условная сущность игры, отражающая возможный вариант переработки одного выда товаров в другой. При этом задействуются рабочие мануфактуры, сырье и инструменты. Рецепты также отличаются необходимым количеством рабочих для одного повтора рецепта.</w:t>
+        <w:t xml:space="preserve">– условная сущность игры, отражающая возможный вариант переработки одного </w:t>
+      </w:r>
+      <w:proofErr w:type="spellStart"/>
+      <w:r>
+        <w:t>выда</w:t>
+      </w:r>
+      <w:proofErr w:type="spellEnd"/>
+      <w:r>
+        <w:t xml:space="preserve"> товаров в другой. При этом задействуются рабочие мануфактуры, сырье и инструменты. Рецепты также отличаются необходимым количеством рабочих для одного повтора рецепта.</w:t>
       </w:r>
       <w:r>
         <w:t xml:space="preserve"> Список рецептов не является предметом настоящего руководства и представлен на странице «Рецепты» игры (рисунок 3.1).</w:t>
@@ -2211,6 +2021,7 @@
         <w:rPr>
           <w:noProof/>
         </w:rPr>
+        <w:lastRenderedPageBreak/>
         <w:drawing>
           <wp:inline distT="0" distB="0" distL="0" distR="0" wp14:anchorId="64BF7FD4" wp14:editId="0B906ABE">
             <wp:extent cx="5940425" cy="2800350"/>
@@ -2276,10 +2087,12 @@
       <w:pPr>
         <w:pStyle w:val="1"/>
       </w:pPr>
+      <w:bookmarkStart w:id="12" w:name="_Toc59541864"/>
       <w:r>
         <w:lastRenderedPageBreak/>
         <w:t>Торговля</w:t>
       </w:r>
+      <w:bookmarkEnd w:id="12"/>
     </w:p>
     <w:p>
       <w:r>
@@ -2291,9 +2104,11 @@
       <w:pPr>
         <w:pStyle w:val="2"/>
       </w:pPr>
+      <w:bookmarkStart w:id="13" w:name="_Toc59541865"/>
       <w:r>
         <w:t>4.1 Биржевая торговля</w:t>
       </w:r>
+      <w:bookmarkEnd w:id="13"/>
     </w:p>
     <w:p>
       <w:r>
@@ -2377,9 +2192,11 @@
       <w:pPr>
         <w:pStyle w:val="2"/>
       </w:pPr>
+      <w:bookmarkStart w:id="14" w:name="_Toc59541866"/>
       <w:r>
         <w:t>4.2 Прямая торговля</w:t>
       </w:r>
+      <w:bookmarkEnd w:id="14"/>
     </w:p>
     <w:p>
       <w:r>
@@ -2453,9 +2270,11 @@
       <w:pPr>
         <w:pStyle w:val="2"/>
       </w:pPr>
+      <w:bookmarkStart w:id="15" w:name="_Toc59541867"/>
       <w:r>
         <w:t>4.3 Перевозка товаров</w:t>
       </w:r>
+      <w:bookmarkEnd w:id="15"/>
     </w:p>
     <w:p>
       <w:r>
@@ -2472,6 +2291,9 @@
     </w:p>
     <w:p>
       <w:r>
+        <w:rPr>
+          <w:noProof/>
+        </w:rPr>
         <w:drawing>
           <wp:inline distT="0" distB="0" distL="0" distR="0" wp14:anchorId="6C4844CF" wp14:editId="2B84B355">
             <wp:extent cx="5839640" cy="4620270"/>
@@ -2541,8 +2363,6 @@
       <w:r>
         <w:t>Корабли нужны для морских маршрутов. Их можно купить на бирже.</w:t>
       </w:r>
-      <w:bookmarkStart w:id="4" w:name="_GoBack"/>
-      <w:bookmarkEnd w:id="4"/>
     </w:p>
     <w:p>
       <w:r>
@@ -2562,18 +2382,22 @@
       <w:pPr>
         <w:pStyle w:val="1"/>
       </w:pPr>
+      <w:bookmarkStart w:id="16" w:name="_Toc59541868"/>
       <w:r>
         <w:lastRenderedPageBreak/>
         <w:t>Статистика и таблицы лидеров</w:t>
       </w:r>
+      <w:bookmarkEnd w:id="16"/>
     </w:p>
     <w:p>
       <w:pPr>
         <w:pStyle w:val="2"/>
       </w:pPr>
+      <w:bookmarkStart w:id="17" w:name="_Toc59541869"/>
       <w:r>
         <w:t>5.1 Статистика</w:t>
       </w:r>
+      <w:bookmarkEnd w:id="17"/>
     </w:p>
     <w:p>
       <w:r>
@@ -2619,9 +2443,11 @@
       <w:pPr>
         <w:pStyle w:val="2"/>
       </w:pPr>
+      <w:bookmarkStart w:id="18" w:name="_Toc59541870"/>
       <w:r>
         <w:t>5.2 Таблицы лидеров</w:t>
       </w:r>
+      <w:bookmarkEnd w:id="18"/>
     </w:p>
     <w:p>
       <w:r>
@@ -6031,7 +5857,7 @@
 </file>
 
 <file path=customXml/itemProps1.xml><?xml version="1.0" encoding="utf-8"?>
-<ds:datastoreItem xmlns:ds="http://schemas.openxmlformats.org/officeDocument/2006/customXml" ds:itemID="{B4494973-1FC7-4D67-9C96-462AC18C07EF}">
+<ds:datastoreItem xmlns:ds="http://schemas.openxmlformats.org/officeDocument/2006/customXml" ds:itemID="{397E4E70-0500-4C79-892A-B233B9C7B2D2}">
   <ds:schemaRefs>
     <ds:schemaRef ds:uri="http://schemas.openxmlformats.org/officeDocument/2006/bibliography"/>
   </ds:schemaRefs>
